--- a/srilanka-vs-india report.docx
+++ b/srilanka-vs-india report.docx
@@ -12,21 +12,13 @@
         <w:rPr>
           <w:rFonts w:cstheme="minorHAnsi"/>
         </w:rPr>
-        <w:t xml:space="preserve">Dataset: Nationality Malaysian, </w:t>
-      </w:r>
-      <w:proofErr w:type="spellStart"/>
-      <w:r>
-        <w:rPr>
-          <w:rFonts w:cstheme="minorHAnsi"/>
-        </w:rPr>
-        <w:t>ethinicity</w:t>
-      </w:r>
-      <w:proofErr w:type="spellEnd"/>
-      <w:r>
-        <w:rPr>
-          <w:rFonts w:cstheme="minorHAnsi"/>
-        </w:rPr>
-        <w:t xml:space="preserve"> all</w:t>
+        <w:t>Dataset:</w:t>
+      </w:r>
+      <w:r>
+        <w:rPr>
+          <w:rFonts w:cstheme="minorHAnsi"/>
+        </w:rPr>
+        <w:t xml:space="preserve"> Indian and Srilankan Nationality</w:t>
       </w:r>
     </w:p>
     <w:p>
@@ -38,7 +30,7 @@
       <w:r>
         <w:rPr>
           <w:noProof/>
-          <w:lang w:bidi="bn-IN"/>
+          <w:lang w:bidi="ar-SA"/>
         </w:rPr>
         <w:drawing>
           <wp:anchor distT="0" distB="0" distL="114300" distR="114300" simplePos="0" relativeHeight="251659264" behindDoc="0" locked="0" layoutInCell="1" allowOverlap="1" wp14:anchorId="7E45AE13" wp14:editId="3145BB37">
@@ -105,6 +97,20 @@
     </w:p>
     <w:p>
       <w:pPr>
+        <w:rPr>
+          <w:rFonts w:cstheme="minorHAnsi"/>
+        </w:rPr>
+      </w:pPr>
+      <w:r>
+        <w:rPr>
+          <w:rFonts w:cstheme="minorHAnsi"/>
+        </w:rPr>
+        <w:tab/>
+        <w:t>Figure: Unclustered Data</w:t>
+      </w:r>
+    </w:p>
+    <w:p>
+      <w:pPr>
         <w:jc w:val="center"/>
         <w:rPr>
           <w:rFonts w:cstheme="minorHAnsi"/>
@@ -134,182 +140,6 @@
         <w:rPr>
           <w:rFonts w:cstheme="minorHAnsi"/>
         </w:rPr>
-        <w:t xml:space="preserve">Clustering the data based on </w:t>
-      </w:r>
-      <w:r>
-        <w:rPr>
-          <w:rFonts w:cstheme="minorHAnsi"/>
-        </w:rPr>
-        <w:t>Nationality</w:t>
-      </w:r>
-      <w:r>
-        <w:rPr>
-          <w:rFonts w:cstheme="minorHAnsi"/>
-        </w:rPr>
-        <w:t xml:space="preserve"> (</w:t>
-      </w:r>
-      <w:r>
-        <w:rPr>
-          <w:rFonts w:cstheme="minorHAnsi"/>
-        </w:rPr>
-        <w:t>Indian</w:t>
-      </w:r>
-      <w:r>
-        <w:rPr>
-          <w:rFonts w:cstheme="minorHAnsi"/>
-        </w:rPr>
-        <w:t xml:space="preserve">, </w:t>
-      </w:r>
-      <w:proofErr w:type="spellStart"/>
-      <w:r>
-        <w:rPr>
-          <w:rFonts w:cstheme="minorHAnsi"/>
-        </w:rPr>
-        <w:t>Srilankan</w:t>
-      </w:r>
-      <w:proofErr w:type="spellEnd"/>
-      <w:r>
-        <w:rPr>
-          <w:rFonts w:cstheme="minorHAnsi"/>
-        </w:rPr>
-        <w:t>)</w:t>
-      </w:r>
-    </w:p>
-    <w:p>
-      <w:pPr>
-        <w:rPr>
-          <w:rFonts w:cstheme="minorHAnsi"/>
-        </w:rPr>
-      </w:pPr>
-      <w:r>
-        <w:rPr>
-          <w:noProof/>
-          <w:lang w:bidi="bn-IN"/>
-        </w:rPr>
-        <w:drawing>
-          <wp:anchor distT="0" distB="0" distL="114300" distR="114300" simplePos="0" relativeHeight="251661312" behindDoc="0" locked="0" layoutInCell="1" allowOverlap="1" wp14:anchorId="62DF0534" wp14:editId="417A818B">
-            <wp:simplePos x="0" y="0"/>
-            <wp:positionH relativeFrom="column">
-              <wp:posOffset>0</wp:posOffset>
-            </wp:positionH>
-            <wp:positionV relativeFrom="paragraph">
-              <wp:posOffset>285115</wp:posOffset>
-            </wp:positionV>
-            <wp:extent cx="3288030" cy="2094230"/>
-            <wp:effectExtent l="0" t="0" r="7620" b="1270"/>
-            <wp:wrapSquare wrapText="bothSides"/>
-            <wp:docPr id="3" name="Picture 3"/>
-            <wp:cNvGraphicFramePr>
-              <a:graphicFrameLocks xmlns:a="http://schemas.openxmlformats.org/drawingml/2006/main" noChangeAspect="1"/>
-            </wp:cNvGraphicFramePr>
-            <a:graphic xmlns:a="http://schemas.openxmlformats.org/drawingml/2006/main">
-              <a:graphicData uri="http://schemas.openxmlformats.org/drawingml/2006/picture">
-                <pic:pic xmlns:pic="http://schemas.openxmlformats.org/drawingml/2006/picture">
-                  <pic:nvPicPr>
-                    <pic:cNvPr id="1" name=""/>
-                    <pic:cNvPicPr/>
-                  </pic:nvPicPr>
-                  <pic:blipFill>
-                    <a:blip r:embed="rId5"/>
-                    <a:stretch>
-                      <a:fillRect/>
-                    </a:stretch>
-                  </pic:blipFill>
-                  <pic:spPr>
-                    <a:xfrm>
-                      <a:off x="0" y="0"/>
-                      <a:ext cx="3288030" cy="2094230"/>
-                    </a:xfrm>
-                    <a:prstGeom prst="rect">
-                      <a:avLst/>
-                    </a:prstGeom>
-                  </pic:spPr>
-                </pic:pic>
-              </a:graphicData>
-            </a:graphic>
-            <wp14:sizeRelH relativeFrom="margin">
-              <wp14:pctWidth>0</wp14:pctWidth>
-            </wp14:sizeRelH>
-            <wp14:sizeRelV relativeFrom="margin">
-              <wp14:pctHeight>0</wp14:pctHeight>
-            </wp14:sizeRelV>
-          </wp:anchor>
-        </w:drawing>
-      </w:r>
-    </w:p>
-    <w:p>
-      <w:pPr>
-        <w:rPr>
-          <w:rFonts w:cstheme="minorHAnsi"/>
-        </w:rPr>
-      </w:pPr>
-    </w:p>
-    <w:p>
-      <w:pPr>
-        <w:rPr>
-          <w:rFonts w:cstheme="minorHAnsi"/>
-        </w:rPr>
-      </w:pPr>
-    </w:p>
-    <w:p>
-      <w:pPr>
-        <w:rPr>
-          <w:rFonts w:cstheme="minorHAnsi"/>
-        </w:rPr>
-      </w:pPr>
-    </w:p>
-    <w:p>
-      <w:pPr>
-        <w:rPr>
-          <w:rFonts w:cstheme="minorHAnsi"/>
-        </w:rPr>
-      </w:pPr>
-    </w:p>
-    <w:p>
-      <w:pPr>
-        <w:rPr>
-          <w:rFonts w:cstheme="minorHAnsi"/>
-        </w:rPr>
-      </w:pPr>
-    </w:p>
-    <w:p>
-      <w:pPr>
-        <w:rPr>
-          <w:rFonts w:cstheme="minorHAnsi"/>
-        </w:rPr>
-      </w:pPr>
-    </w:p>
-    <w:p>
-      <w:pPr>
-        <w:rPr>
-          <w:rFonts w:cstheme="minorHAnsi"/>
-        </w:rPr>
-      </w:pPr>
-    </w:p>
-    <w:p>
-      <w:pPr>
-        <w:rPr>
-          <w:rFonts w:cstheme="minorHAnsi"/>
-        </w:rPr>
-      </w:pPr>
-    </w:p>
-    <w:p>
-      <w:pPr>
-        <w:rPr>
-          <w:rFonts w:cstheme="minorHAnsi"/>
-        </w:rPr>
-      </w:pPr>
-    </w:p>
-    <w:p>
-      <w:pPr>
-        <w:rPr>
-          <w:rFonts w:cstheme="minorHAnsi"/>
-        </w:rPr>
-      </w:pPr>
-      <w:r>
-        <w:rPr>
-          <w:rFonts w:cstheme="minorHAnsi"/>
-        </w:rPr>
         <w:t>Graph of model inertia vs number of model clusters.</w:t>
       </w:r>
     </w:p>
@@ -342,97 +172,49 @@
         <w:rPr>
           <w:rFonts w:asciiTheme="minorHAnsi" w:hAnsiTheme="minorHAnsi" w:cstheme="minorHAnsi"/>
         </w:rPr>
-        <w:t xml:space="preserve"> is highly possible by clustering as the optimum number of clusters is </w:t>
-      </w:r>
-      <w:proofErr w:type="gramStart"/>
+        <w:t xml:space="preserve"> is highly possible by clustering as the optimum number of clusters is 2. For c</w:t>
+      </w:r>
       <w:r>
         <w:rPr>
           <w:rFonts w:asciiTheme="minorHAnsi" w:hAnsiTheme="minorHAnsi" w:cstheme="minorHAnsi"/>
         </w:rPr>
-        <w:t>2</w:t>
-      </w:r>
-      <w:proofErr w:type="gramEnd"/>
+        <w:t xml:space="preserve">luster size of 2 the inertia is </w:t>
+      </w:r>
       <w:r>
         <w:rPr>
           <w:rFonts w:asciiTheme="minorHAnsi" w:hAnsiTheme="minorHAnsi" w:cstheme="minorHAnsi"/>
-        </w:rPr>
-        <w:t>. For c</w:t>
-      </w:r>
-      <w:r>
+          <w:color w:val="000000"/>
+          <w:sz w:val="21"/>
+          <w:szCs w:val="21"/>
+        </w:rPr>
+        <w:t>73080.33896565421</w:t>
+      </w:r>
+    </w:p>
+    <w:p>
+      <w:pPr>
+        <w:pStyle w:val="HTMLPreformatted"/>
+        <w:shd w:val="clear" w:color="auto" w:fill="FFFFFF"/>
+        <w:wordWrap w:val="0"/>
+        <w:textAlignment w:val="baseline"/>
         <w:rPr>
           <w:rFonts w:asciiTheme="minorHAnsi" w:hAnsiTheme="minorHAnsi" w:cstheme="minorHAnsi"/>
-        </w:rPr>
-        <w:t xml:space="preserve">luster size of </w:t>
-      </w:r>
-      <w:proofErr w:type="gramStart"/>
+          <w:color w:val="000000"/>
+          <w:sz w:val="21"/>
+          <w:szCs w:val="21"/>
+        </w:rPr>
+      </w:pPr>
       <w:r>
         <w:rPr>
           <w:rFonts w:asciiTheme="minorHAnsi" w:hAnsiTheme="minorHAnsi" w:cstheme="minorHAnsi"/>
-        </w:rPr>
-        <w:t>2</w:t>
-      </w:r>
-      <w:proofErr w:type="gramEnd"/>
+          <w:color w:val="000000"/>
+          <w:sz w:val="21"/>
+          <w:szCs w:val="21"/>
+        </w:rPr>
+        <w:t xml:space="preserve"> which can be reduced increasing sample size</w:t>
+      </w:r>
       <w:r>
         <w:rPr>
           <w:rFonts w:asciiTheme="minorHAnsi" w:hAnsiTheme="minorHAnsi" w:cstheme="minorHAnsi"/>
-        </w:rPr>
-        <w:t xml:space="preserve"> the inertia is </w:t>
-      </w:r>
-      <w:r>
-        <w:rPr>
-          <w:rFonts w:asciiTheme="minorHAnsi" w:hAnsiTheme="minorHAnsi" w:cstheme="minorHAnsi"/>
-          <w:color w:val="000000"/>
-          <w:sz w:val="21"/>
-          <w:szCs w:val="21"/>
-        </w:rPr>
-        <w:t>73080.33896565421</w:t>
-      </w:r>
-    </w:p>
-    <w:p>
-      <w:pPr>
-        <w:pStyle w:val="HTMLPreformatted"/>
-        <w:shd w:val="clear" w:color="auto" w:fill="FFFFFF"/>
-        <w:wordWrap w:val="0"/>
-        <w:textAlignment w:val="baseline"/>
-        <w:rPr>
-          <w:rFonts w:asciiTheme="minorHAnsi" w:hAnsiTheme="minorHAnsi" w:cstheme="minorHAnsi"/>
-          <w:color w:val="000000"/>
-          <w:sz w:val="21"/>
-          <w:szCs w:val="21"/>
-        </w:rPr>
-      </w:pPr>
-      <w:r>
-        <w:rPr>
-          <w:rFonts w:asciiTheme="minorHAnsi" w:hAnsiTheme="minorHAnsi" w:cstheme="minorHAnsi"/>
-          <w:color w:val="000000"/>
-          <w:sz w:val="21"/>
-          <w:szCs w:val="21"/>
-        </w:rPr>
-        <w:t xml:space="preserve"> </w:t>
-      </w:r>
-      <w:proofErr w:type="gramStart"/>
-      <w:r>
-        <w:rPr>
-          <w:rFonts w:asciiTheme="minorHAnsi" w:hAnsiTheme="minorHAnsi" w:cstheme="minorHAnsi"/>
-          <w:color w:val="000000"/>
-          <w:sz w:val="21"/>
-          <w:szCs w:val="21"/>
-        </w:rPr>
-        <w:t>which</w:t>
-      </w:r>
-      <w:proofErr w:type="gramEnd"/>
-      <w:r>
-        <w:rPr>
-          <w:rFonts w:asciiTheme="minorHAnsi" w:hAnsiTheme="minorHAnsi" w:cstheme="minorHAnsi"/>
-          <w:color w:val="000000"/>
-          <w:sz w:val="21"/>
-          <w:szCs w:val="21"/>
-        </w:rPr>
-        <w:t xml:space="preserve"> can be reduced increasing sample size</w:t>
-      </w:r>
-      <w:r>
-        <w:rPr>
-          <w:rFonts w:asciiTheme="minorHAnsi" w:hAnsiTheme="minorHAnsi" w:cstheme="minorHAnsi"/>
           <w:color w:val="000000"/>
           <w:sz w:val="21"/>
           <w:szCs w:val="21"/>
@@ -451,27 +233,34 @@
       <w:pPr>
         <w:rPr>
           <w:rFonts w:cstheme="minorHAnsi"/>
-        </w:rPr>
-      </w:pPr>
-    </w:p>
-    <w:p>
-      <w:pPr>
-        <w:rPr>
-          <w:rFonts w:cstheme="minorHAnsi"/>
-        </w:rPr>
-      </w:pPr>
-    </w:p>
-    <w:p>
-      <w:pPr>
-        <w:rPr>
-          <w:rFonts w:cstheme="minorHAnsi"/>
-        </w:rPr>
-      </w:pPr>
-      <w:r>
-        <w:rPr>
-          <w:rFonts w:cstheme="minorHAnsi"/>
-        </w:rPr>
-        <w:t xml:space="preserve">Attributes used(7): PIN, Age, Nationality, </w:t>
+          <w:color w:val="FF0000"/>
+        </w:rPr>
+      </w:pPr>
+      <w:r>
+        <w:rPr>
+          <w:rFonts w:cstheme="minorHAnsi"/>
+          <w:color w:val="FF0000"/>
+        </w:rPr>
+        <w:t>[omitted the elbow method entirely]</w:t>
+      </w:r>
+    </w:p>
+    <w:p>
+      <w:pPr>
+        <w:rPr>
+          <w:rFonts w:cstheme="minorHAnsi"/>
+        </w:rPr>
+      </w:pPr>
+      <w:r>
+        <w:rPr>
+          <w:rFonts w:cstheme="minorHAnsi"/>
+        </w:rPr>
+        <w:t xml:space="preserve">Attributes used(6): </w:t>
+      </w:r>
+      <w:r>
+        <w:rPr>
+          <w:rFonts w:cstheme="minorHAnsi"/>
+        </w:rPr>
+        <w:t xml:space="preserve">Age, Nationality, </w:t>
       </w:r>
       <w:r>
         <w:rPr>
@@ -485,22 +274,19 @@
         </w:rPr>
         <w:t>, HI, FI, NI</w:t>
       </w:r>
-      <w:bookmarkStart w:id="0" w:name="_GoBack"/>
-      <w:bookmarkEnd w:id="0"/>
-    </w:p>
-    <w:p>
-      <w:pPr>
-        <w:rPr>
-          <w:rFonts w:cstheme="minorHAnsi"/>
-        </w:rPr>
-      </w:pPr>
-    </w:p>
-    <w:p>
-      <w:pPr>
-        <w:rPr>
-          <w:rFonts w:cstheme="minorHAnsi"/>
-        </w:rPr>
-      </w:pPr>
+    </w:p>
+    <w:p>
+      <w:pPr>
+        <w:rPr>
+          <w:rFonts w:cstheme="minorHAnsi"/>
+        </w:rPr>
+      </w:pPr>
+      <w:r>
+        <w:rPr>
+          <w:rFonts w:cstheme="minorHAnsi"/>
+        </w:rPr>
+        <w:t>Cross-tabulated output of the dataset on given labels of nationality (srilankan &amp; Indian) and the predicted output by using cluster centroids.</w:t>
+      </w:r>
     </w:p>
     <w:tbl>
       <w:tblPr>
@@ -673,7 +459,6 @@
                 <w:szCs w:val="36"/>
               </w:rPr>
             </w:pPr>
-            <w:proofErr w:type="spellStart"/>
             <w:r>
               <w:rPr>
                 <w:rFonts w:cstheme="minorHAnsi"/>
@@ -682,7 +467,6 @@
               </w:rPr>
               <w:t>Srilankan</w:t>
             </w:r>
-            <w:proofErr w:type="spellEnd"/>
           </w:p>
         </w:tc>
       </w:tr>
@@ -833,7 +617,6 @@
                 <w:szCs w:val="36"/>
               </w:rPr>
             </w:pPr>
-            <w:proofErr w:type="spellStart"/>
             <w:r>
               <w:rPr>
                 <w:rFonts w:cstheme="minorHAnsi"/>
@@ -842,7 +625,6 @@
               </w:rPr>
               <w:t>Srilankan</w:t>
             </w:r>
-            <w:proofErr w:type="spellEnd"/>
           </w:p>
         </w:tc>
         <w:tc>
@@ -906,6 +688,116 @@
           <w:rFonts w:cstheme="minorHAnsi"/>
         </w:rPr>
       </w:pPr>
+    </w:p>
+    <w:p>
+      <w:pPr>
+        <w:rPr>
+          <w:rFonts w:cstheme="minorHAnsi"/>
+        </w:rPr>
+      </w:pPr>
+    </w:p>
+    <w:p>
+      <w:pPr>
+        <w:rPr>
+          <w:rFonts w:cstheme="minorHAnsi"/>
+        </w:rPr>
+      </w:pPr>
+      <w:r>
+        <w:rPr>
+          <w:rFonts w:cstheme="minorHAnsi"/>
+          <w:noProof/>
+          <w:lang w:bidi="ar-SA"/>
+        </w:rPr>
+        <w:lastRenderedPageBreak/>
+        <w:drawing>
+          <wp:inline distT="0" distB="0" distL="0" distR="0">
+            <wp:extent cx="4189730" cy="2785745"/>
+            <wp:effectExtent l="0" t="0" r="1270" b="0"/>
+            <wp:docPr id="2" name="Picture 2" descr="C:\Users\user\Desktop\70458885_2418723545053069_7905802415494922240_n.png"/>
+            <wp:cNvGraphicFramePr>
+              <a:graphicFrameLocks xmlns:a="http://schemas.openxmlformats.org/drawingml/2006/main" noChangeAspect="1"/>
+            </wp:cNvGraphicFramePr>
+            <a:graphic xmlns:a="http://schemas.openxmlformats.org/drawingml/2006/main">
+              <a:graphicData uri="http://schemas.openxmlformats.org/drawingml/2006/picture">
+                <pic:pic xmlns:pic="http://schemas.openxmlformats.org/drawingml/2006/picture">
+                  <pic:nvPicPr>
+                    <pic:cNvPr id="0" name="Picture 2" descr="C:\Users\user\Desktop\70458885_2418723545053069_7905802415494922240_n.png"/>
+                    <pic:cNvPicPr>
+                      <a:picLocks noChangeAspect="1" noChangeArrowheads="1"/>
+                    </pic:cNvPicPr>
+                  </pic:nvPicPr>
+                  <pic:blipFill>
+                    <a:blip r:embed="rId5">
+                      <a:extLst>
+                        <a:ext uri="{28A0092B-C50C-407E-A947-70E740481C1C}">
+                          <a14:useLocalDpi xmlns:a14="http://schemas.microsoft.com/office/drawing/2010/main" val="0"/>
+                        </a:ext>
+                      </a:extLst>
+                    </a:blip>
+                    <a:srcRect/>
+                    <a:stretch>
+                      <a:fillRect/>
+                    </a:stretch>
+                  </pic:blipFill>
+                  <pic:spPr bwMode="auto">
+                    <a:xfrm>
+                      <a:off x="0" y="0"/>
+                      <a:ext cx="4189730" cy="2785745"/>
+                    </a:xfrm>
+                    <a:prstGeom prst="rect">
+                      <a:avLst/>
+                    </a:prstGeom>
+                    <a:noFill/>
+                    <a:ln>
+                      <a:noFill/>
+                    </a:ln>
+                  </pic:spPr>
+                </pic:pic>
+              </a:graphicData>
+            </a:graphic>
+          </wp:inline>
+        </w:drawing>
+      </w:r>
+    </w:p>
+    <w:p>
+      <w:pPr>
+        <w:rPr>
+          <w:rFonts w:cstheme="minorHAnsi"/>
+        </w:rPr>
+      </w:pPr>
+      <w:r>
+        <w:rPr>
+          <w:rFonts w:cstheme="minorHAnsi"/>
+        </w:rPr>
+        <w:tab/>
+      </w:r>
+      <w:r>
+        <w:rPr>
+          <w:rFonts w:cstheme="minorHAnsi"/>
+        </w:rPr>
+        <w:tab/>
+        <w:t>Fig. Data points after clustering</w:t>
+      </w:r>
+    </w:p>
+    <w:p>
+      <w:pPr>
+        <w:rPr>
+          <w:rFonts w:cstheme="minorHAnsi"/>
+        </w:rPr>
+      </w:pPr>
+      <w:r>
+        <w:rPr>
+          <w:rFonts w:cstheme="minorHAnsi"/>
+        </w:rPr>
+        <w:t xml:space="preserve">Using the cross tabulation results, we predicted the red points as Indian class and the green points as Srilankan class. </w:t>
+      </w:r>
+    </w:p>
+    <w:p>
+      <w:pPr>
+        <w:rPr>
+          <w:rFonts w:cstheme="minorHAnsi"/>
+        </w:rPr>
+      </w:pPr>
       <w:r>
         <w:rPr>
           <w:rFonts w:cstheme="minorHAnsi"/>
@@ -924,13 +816,12 @@
         </w:rPr>
         <w:t>%</w:t>
       </w:r>
-    </w:p>
-    <w:p>
-      <w:pPr>
-        <w:rPr>
-          <w:rFonts w:cstheme="minorHAnsi"/>
-        </w:rPr>
-      </w:pPr>
+      <w:r>
+        <w:rPr>
+          <w:rFonts w:cstheme="minorHAnsi"/>
+        </w:rPr>
+        <w:br/>
+      </w:r>
       <w:r>
         <w:rPr>
           <w:rFonts w:cstheme="minorHAnsi"/>
@@ -959,29 +850,26 @@
         <w:rPr>
           <w:rFonts w:cstheme="minorHAnsi"/>
         </w:rPr>
-        <w:t xml:space="preserve">% </w:t>
-      </w:r>
-    </w:p>
-    <w:p>
-      <w:pPr>
-        <w:rPr>
-          <w:rFonts w:cstheme="minorHAnsi"/>
-        </w:rPr>
-      </w:pPr>
+        <w:t>%</w:t>
+      </w:r>
+      <w:r>
+        <w:rPr>
+          <w:rFonts w:cstheme="minorHAnsi"/>
+        </w:rPr>
+        <w:br/>
+      </w:r>
       <w:r>
         <w:rPr>
           <w:rFonts w:cstheme="minorHAnsi"/>
         </w:rPr>
         <w:t xml:space="preserve">Precision for predicting </w:t>
       </w:r>
-      <w:proofErr w:type="spellStart"/>
       <w:r>
         <w:rPr>
           <w:rFonts w:cstheme="minorHAnsi"/>
         </w:rPr>
         <w:t>Srilankan</w:t>
       </w:r>
-      <w:proofErr w:type="spellEnd"/>
       <w:r>
         <w:rPr>
           <w:rFonts w:cstheme="minorHAnsi"/>
@@ -994,13 +882,12 @@
         </w:rPr>
         <w:t>62.5%</w:t>
       </w:r>
-    </w:p>
-    <w:p>
-      <w:pPr>
-        <w:rPr>
-          <w:rFonts w:cstheme="minorHAnsi"/>
-        </w:rPr>
-      </w:pPr>
+      <w:r>
+        <w:rPr>
+          <w:rFonts w:cstheme="minorHAnsi"/>
+        </w:rPr>
+        <w:br/>
+      </w:r>
       <w:r>
         <w:rPr>
           <w:rFonts w:cstheme="minorHAnsi"/>
@@ -1031,13 +918,12 @@
         </w:rPr>
         <w:t>%</w:t>
       </w:r>
-    </w:p>
-    <w:p>
-      <w:pPr>
-        <w:rPr>
-          <w:rFonts w:cstheme="minorHAnsi"/>
-        </w:rPr>
-      </w:pPr>
+      <w:r>
+        <w:rPr>
+          <w:rFonts w:cstheme="minorHAnsi"/>
+        </w:rPr>
+        <w:br/>
+      </w:r>
       <w:r>
         <w:rPr>
           <w:rFonts w:cstheme="minorHAnsi"/>
@@ -1051,7 +937,3463 @@
         <w:t>62.5%</w:t>
       </w:r>
     </w:p>
-    <w:p/>
+    <w:p>
+      <w:pPr>
+        <w:rPr>
+          <w:rFonts w:cstheme="minorHAnsi"/>
+        </w:rPr>
+      </w:pPr>
+    </w:p>
+    <w:p>
+      <w:pPr>
+        <w:rPr>
+          <w:rFonts w:cstheme="minorHAnsi"/>
+        </w:rPr>
+      </w:pPr>
+    </w:p>
+    <w:p>
+      <w:pPr>
+        <w:rPr>
+          <w:rFonts w:cstheme="minorHAnsi"/>
+        </w:rPr>
+      </w:pPr>
+    </w:p>
+    <w:p>
+      <w:pPr>
+        <w:rPr>
+          <w:rFonts w:cstheme="minorHAnsi"/>
+        </w:rPr>
+      </w:pPr>
+    </w:p>
+    <w:p>
+      <w:pPr>
+        <w:rPr>
+          <w:rFonts w:cstheme="minorHAnsi"/>
+        </w:rPr>
+      </w:pPr>
+    </w:p>
+    <w:p>
+      <w:pPr>
+        <w:rPr>
+          <w:rFonts w:cstheme="minorHAnsi"/>
+        </w:rPr>
+      </w:pPr>
+    </w:p>
+    <w:p>
+      <w:pPr>
+        <w:rPr>
+          <w:rFonts w:cstheme="minorHAnsi"/>
+        </w:rPr>
+      </w:pPr>
+    </w:p>
+    <w:p>
+      <w:pPr>
+        <w:rPr>
+          <w:rFonts w:cstheme="minorHAnsi"/>
+        </w:rPr>
+      </w:pPr>
+    </w:p>
+    <w:p>
+      <w:pPr>
+        <w:rPr>
+          <w:rFonts w:cstheme="minorHAnsi"/>
+        </w:rPr>
+      </w:pPr>
+    </w:p>
+    <w:p>
+      <w:pPr>
+        <w:rPr>
+          <w:rFonts w:cstheme="minorHAnsi"/>
+        </w:rPr>
+      </w:pPr>
+    </w:p>
+    <w:p>
+      <w:pPr>
+        <w:rPr>
+          <w:rFonts w:cstheme="minorHAnsi"/>
+        </w:rPr>
+      </w:pPr>
+    </w:p>
+    <w:p>
+      <w:pPr>
+        <w:rPr>
+          <w:rFonts w:cstheme="minorHAnsi"/>
+        </w:rPr>
+      </w:pPr>
+    </w:p>
+    <w:p>
+      <w:pPr>
+        <w:rPr>
+          <w:rFonts w:cstheme="minorHAnsi"/>
+        </w:rPr>
+      </w:pPr>
+      <w:r>
+        <w:rPr>
+          <w:rFonts w:cstheme="minorHAnsi"/>
+        </w:rPr>
+        <w:lastRenderedPageBreak/>
+        <w:t>Output Data</w:t>
+      </w:r>
+    </w:p>
+    <w:p>
+      <w:pPr>
+        <w:shd w:val="clear" w:color="auto" w:fill="FFFFFF"/>
+        <w:tabs>
+          <w:tab w:val="left" w:pos="916"/>
+          <w:tab w:val="left" w:pos="1832"/>
+          <w:tab w:val="left" w:pos="2748"/>
+          <w:tab w:val="left" w:pos="3664"/>
+          <w:tab w:val="left" w:pos="4580"/>
+          <w:tab w:val="left" w:pos="5496"/>
+          <w:tab w:val="left" w:pos="6412"/>
+          <w:tab w:val="left" w:pos="7328"/>
+          <w:tab w:val="left" w:pos="8244"/>
+          <w:tab w:val="left" w:pos="9160"/>
+          <w:tab w:val="left" w:pos="10076"/>
+          <w:tab w:val="left" w:pos="10992"/>
+          <w:tab w:val="left" w:pos="11908"/>
+          <w:tab w:val="left" w:pos="12824"/>
+          <w:tab w:val="left" w:pos="13740"/>
+          <w:tab w:val="left" w:pos="14656"/>
+        </w:tabs>
+        <w:wordWrap w:val="0"/>
+        <w:spacing w:after="0" w:line="240" w:lineRule="auto"/>
+        <w:textAlignment w:val="baseline"/>
+        <w:rPr>
+          <w:rFonts w:ascii="Courier New" w:eastAsia="Times New Roman" w:hAnsi="Courier New" w:cs="Courier New"/>
+          <w:color w:val="000000"/>
+          <w:sz w:val="21"/>
+          <w:szCs w:val="21"/>
+          <w:lang w:bidi="ar-SA"/>
+        </w:rPr>
+      </w:pPr>
+      <w:r>
+        <w:rPr>
+          <w:rFonts w:ascii="Courier New" w:eastAsia="Times New Roman" w:hAnsi="Courier New" w:cs="Courier New"/>
+          <w:color w:val="000000"/>
+          <w:sz w:val="21"/>
+          <w:szCs w:val="21"/>
+          <w:lang w:bidi="ar-SA"/>
+        </w:rPr>
+        <w:t xml:space="preserve">    PIN  Age  Sex         CI         NI         FI prediction</w:t>
+      </w:r>
+    </w:p>
+    <w:p>
+      <w:pPr>
+        <w:shd w:val="clear" w:color="auto" w:fill="FFFFFF"/>
+        <w:tabs>
+          <w:tab w:val="left" w:pos="916"/>
+          <w:tab w:val="left" w:pos="1832"/>
+          <w:tab w:val="left" w:pos="2748"/>
+          <w:tab w:val="left" w:pos="3664"/>
+          <w:tab w:val="left" w:pos="4580"/>
+          <w:tab w:val="left" w:pos="5496"/>
+          <w:tab w:val="left" w:pos="6412"/>
+          <w:tab w:val="left" w:pos="7328"/>
+          <w:tab w:val="left" w:pos="8244"/>
+          <w:tab w:val="left" w:pos="9160"/>
+          <w:tab w:val="left" w:pos="10076"/>
+          <w:tab w:val="left" w:pos="10992"/>
+          <w:tab w:val="left" w:pos="11908"/>
+          <w:tab w:val="left" w:pos="12824"/>
+          <w:tab w:val="left" w:pos="13740"/>
+          <w:tab w:val="left" w:pos="14656"/>
+        </w:tabs>
+        <w:wordWrap w:val="0"/>
+        <w:spacing w:after="0" w:line="240" w:lineRule="auto"/>
+        <w:textAlignment w:val="baseline"/>
+        <w:rPr>
+          <w:rFonts w:ascii="Courier New" w:eastAsia="Times New Roman" w:hAnsi="Courier New" w:cs="Courier New"/>
+          <w:color w:val="000000"/>
+          <w:sz w:val="21"/>
+          <w:szCs w:val="21"/>
+          <w:lang w:bidi="ar-SA"/>
+        </w:rPr>
+      </w:pPr>
+      <w:r>
+        <w:rPr>
+          <w:rFonts w:ascii="Courier New" w:eastAsia="Times New Roman" w:hAnsi="Courier New" w:cs="Courier New"/>
+          <w:color w:val="000000"/>
+          <w:sz w:val="21"/>
+          <w:szCs w:val="21"/>
+          <w:lang w:bidi="ar-SA"/>
+        </w:rPr>
+        <w:t>0     5   18    2  77.876106  64.285714  84.191176  Srilankan</w:t>
+      </w:r>
+    </w:p>
+    <w:p>
+      <w:pPr>
+        <w:shd w:val="clear" w:color="auto" w:fill="FFFFFF"/>
+        <w:tabs>
+          <w:tab w:val="left" w:pos="916"/>
+          <w:tab w:val="left" w:pos="1832"/>
+          <w:tab w:val="left" w:pos="2748"/>
+          <w:tab w:val="left" w:pos="3664"/>
+          <w:tab w:val="left" w:pos="4580"/>
+          <w:tab w:val="left" w:pos="5496"/>
+          <w:tab w:val="left" w:pos="6412"/>
+          <w:tab w:val="left" w:pos="7328"/>
+          <w:tab w:val="left" w:pos="8244"/>
+          <w:tab w:val="left" w:pos="9160"/>
+          <w:tab w:val="left" w:pos="10076"/>
+          <w:tab w:val="left" w:pos="10992"/>
+          <w:tab w:val="left" w:pos="11908"/>
+          <w:tab w:val="left" w:pos="12824"/>
+          <w:tab w:val="left" w:pos="13740"/>
+          <w:tab w:val="left" w:pos="14656"/>
+        </w:tabs>
+        <w:wordWrap w:val="0"/>
+        <w:spacing w:after="0" w:line="240" w:lineRule="auto"/>
+        <w:textAlignment w:val="baseline"/>
+        <w:rPr>
+          <w:rFonts w:ascii="Courier New" w:eastAsia="Times New Roman" w:hAnsi="Courier New" w:cs="Courier New"/>
+          <w:color w:val="000000"/>
+          <w:sz w:val="21"/>
+          <w:szCs w:val="21"/>
+          <w:lang w:bidi="ar-SA"/>
+        </w:rPr>
+      </w:pPr>
+      <w:r>
+        <w:rPr>
+          <w:rFonts w:ascii="Courier New" w:eastAsia="Times New Roman" w:hAnsi="Courier New" w:cs="Courier New"/>
+          <w:color w:val="000000"/>
+          <w:sz w:val="21"/>
+          <w:szCs w:val="21"/>
+          <w:lang w:bidi="ar-SA"/>
+        </w:rPr>
+        <w:t>1    13   20    2  79.056047  55.454545  83.870968  Srilankan</w:t>
+      </w:r>
+    </w:p>
+    <w:p>
+      <w:pPr>
+        <w:shd w:val="clear" w:color="auto" w:fill="FFFFFF"/>
+        <w:tabs>
+          <w:tab w:val="left" w:pos="916"/>
+          <w:tab w:val="left" w:pos="1832"/>
+          <w:tab w:val="left" w:pos="2748"/>
+          <w:tab w:val="left" w:pos="3664"/>
+          <w:tab w:val="left" w:pos="4580"/>
+          <w:tab w:val="left" w:pos="5496"/>
+          <w:tab w:val="left" w:pos="6412"/>
+          <w:tab w:val="left" w:pos="7328"/>
+          <w:tab w:val="left" w:pos="8244"/>
+          <w:tab w:val="left" w:pos="9160"/>
+          <w:tab w:val="left" w:pos="10076"/>
+          <w:tab w:val="left" w:pos="10992"/>
+          <w:tab w:val="left" w:pos="11908"/>
+          <w:tab w:val="left" w:pos="12824"/>
+          <w:tab w:val="left" w:pos="13740"/>
+          <w:tab w:val="left" w:pos="14656"/>
+        </w:tabs>
+        <w:wordWrap w:val="0"/>
+        <w:spacing w:after="0" w:line="240" w:lineRule="auto"/>
+        <w:textAlignment w:val="baseline"/>
+        <w:rPr>
+          <w:rFonts w:ascii="Courier New" w:eastAsia="Times New Roman" w:hAnsi="Courier New" w:cs="Courier New"/>
+          <w:color w:val="000000"/>
+          <w:sz w:val="21"/>
+          <w:szCs w:val="21"/>
+          <w:lang w:bidi="ar-SA"/>
+        </w:rPr>
+      </w:pPr>
+      <w:r>
+        <w:rPr>
+          <w:rFonts w:ascii="Courier New" w:eastAsia="Times New Roman" w:hAnsi="Courier New" w:cs="Courier New"/>
+          <w:color w:val="000000"/>
+          <w:sz w:val="21"/>
+          <w:szCs w:val="21"/>
+          <w:lang w:bidi="ar-SA"/>
+        </w:rPr>
+        <w:t>2    23   20    2  75.561798  53.781513  86.524823  Srilankan</w:t>
+      </w:r>
+    </w:p>
+    <w:p>
+      <w:pPr>
+        <w:shd w:val="clear" w:color="auto" w:fill="FFFFFF"/>
+        <w:tabs>
+          <w:tab w:val="left" w:pos="916"/>
+          <w:tab w:val="left" w:pos="1832"/>
+          <w:tab w:val="left" w:pos="2748"/>
+          <w:tab w:val="left" w:pos="3664"/>
+          <w:tab w:val="left" w:pos="4580"/>
+          <w:tab w:val="left" w:pos="5496"/>
+          <w:tab w:val="left" w:pos="6412"/>
+          <w:tab w:val="left" w:pos="7328"/>
+          <w:tab w:val="left" w:pos="8244"/>
+          <w:tab w:val="left" w:pos="9160"/>
+          <w:tab w:val="left" w:pos="10076"/>
+          <w:tab w:val="left" w:pos="10992"/>
+          <w:tab w:val="left" w:pos="11908"/>
+          <w:tab w:val="left" w:pos="12824"/>
+          <w:tab w:val="left" w:pos="13740"/>
+          <w:tab w:val="left" w:pos="14656"/>
+        </w:tabs>
+        <w:wordWrap w:val="0"/>
+        <w:spacing w:after="0" w:line="240" w:lineRule="auto"/>
+        <w:textAlignment w:val="baseline"/>
+        <w:rPr>
+          <w:rFonts w:ascii="Courier New" w:eastAsia="Times New Roman" w:hAnsi="Courier New" w:cs="Courier New"/>
+          <w:color w:val="000000"/>
+          <w:sz w:val="21"/>
+          <w:szCs w:val="21"/>
+          <w:lang w:bidi="ar-SA"/>
+        </w:rPr>
+      </w:pPr>
+      <w:r>
+        <w:rPr>
+          <w:rFonts w:ascii="Courier New" w:eastAsia="Times New Roman" w:hAnsi="Courier New" w:cs="Courier New"/>
+          <w:color w:val="000000"/>
+          <w:sz w:val="21"/>
+          <w:szCs w:val="21"/>
+          <w:lang w:bidi="ar-SA"/>
+        </w:rPr>
+        <w:t>3    44   20    2  83.582090  67.391304  81.224490  Srilankan</w:t>
+      </w:r>
+    </w:p>
+    <w:p>
+      <w:pPr>
+        <w:shd w:val="clear" w:color="auto" w:fill="FFFFFF"/>
+        <w:tabs>
+          <w:tab w:val="left" w:pos="916"/>
+          <w:tab w:val="left" w:pos="1832"/>
+          <w:tab w:val="left" w:pos="2748"/>
+          <w:tab w:val="left" w:pos="3664"/>
+          <w:tab w:val="left" w:pos="4580"/>
+          <w:tab w:val="left" w:pos="5496"/>
+          <w:tab w:val="left" w:pos="6412"/>
+          <w:tab w:val="left" w:pos="7328"/>
+          <w:tab w:val="left" w:pos="8244"/>
+          <w:tab w:val="left" w:pos="9160"/>
+          <w:tab w:val="left" w:pos="10076"/>
+          <w:tab w:val="left" w:pos="10992"/>
+          <w:tab w:val="left" w:pos="11908"/>
+          <w:tab w:val="left" w:pos="12824"/>
+          <w:tab w:val="left" w:pos="13740"/>
+          <w:tab w:val="left" w:pos="14656"/>
+        </w:tabs>
+        <w:wordWrap w:val="0"/>
+        <w:spacing w:after="0" w:line="240" w:lineRule="auto"/>
+        <w:textAlignment w:val="baseline"/>
+        <w:rPr>
+          <w:rFonts w:ascii="Courier New" w:eastAsia="Times New Roman" w:hAnsi="Courier New" w:cs="Courier New"/>
+          <w:color w:val="000000"/>
+          <w:sz w:val="21"/>
+          <w:szCs w:val="21"/>
+          <w:lang w:bidi="ar-SA"/>
+        </w:rPr>
+      </w:pPr>
+      <w:r>
+        <w:rPr>
+          <w:rFonts w:ascii="Courier New" w:eastAsia="Times New Roman" w:hAnsi="Courier New" w:cs="Courier New"/>
+          <w:color w:val="000000"/>
+          <w:sz w:val="21"/>
+          <w:szCs w:val="21"/>
+          <w:lang w:bidi="ar-SA"/>
+        </w:rPr>
+        <w:t>4    45   20    2  77.989130  70.329670  75.378788  Srilankan</w:t>
+      </w:r>
+    </w:p>
+    <w:p>
+      <w:pPr>
+        <w:shd w:val="clear" w:color="auto" w:fill="FFFFFF"/>
+        <w:tabs>
+          <w:tab w:val="left" w:pos="916"/>
+          <w:tab w:val="left" w:pos="1832"/>
+          <w:tab w:val="left" w:pos="2748"/>
+          <w:tab w:val="left" w:pos="3664"/>
+          <w:tab w:val="left" w:pos="4580"/>
+          <w:tab w:val="left" w:pos="5496"/>
+          <w:tab w:val="left" w:pos="6412"/>
+          <w:tab w:val="left" w:pos="7328"/>
+          <w:tab w:val="left" w:pos="8244"/>
+          <w:tab w:val="left" w:pos="9160"/>
+          <w:tab w:val="left" w:pos="10076"/>
+          <w:tab w:val="left" w:pos="10992"/>
+          <w:tab w:val="left" w:pos="11908"/>
+          <w:tab w:val="left" w:pos="12824"/>
+          <w:tab w:val="left" w:pos="13740"/>
+          <w:tab w:val="left" w:pos="14656"/>
+        </w:tabs>
+        <w:wordWrap w:val="0"/>
+        <w:spacing w:after="0" w:line="240" w:lineRule="auto"/>
+        <w:textAlignment w:val="baseline"/>
+        <w:rPr>
+          <w:rFonts w:ascii="Courier New" w:eastAsia="Times New Roman" w:hAnsi="Courier New" w:cs="Courier New"/>
+          <w:color w:val="000000"/>
+          <w:sz w:val="21"/>
+          <w:szCs w:val="21"/>
+          <w:lang w:bidi="ar-SA"/>
+        </w:rPr>
+      </w:pPr>
+      <w:r>
+        <w:rPr>
+          <w:rFonts w:ascii="Courier New" w:eastAsia="Times New Roman" w:hAnsi="Courier New" w:cs="Courier New"/>
+          <w:color w:val="000000"/>
+          <w:sz w:val="21"/>
+          <w:szCs w:val="21"/>
+          <w:lang w:bidi="ar-SA"/>
+        </w:rPr>
+        <w:t>5    94   20    2  87.134503  56.701031  79.467681  Srilankan</w:t>
+      </w:r>
+    </w:p>
+    <w:p>
+      <w:pPr>
+        <w:shd w:val="clear" w:color="auto" w:fill="FFFFFF"/>
+        <w:tabs>
+          <w:tab w:val="left" w:pos="916"/>
+          <w:tab w:val="left" w:pos="1832"/>
+          <w:tab w:val="left" w:pos="2748"/>
+          <w:tab w:val="left" w:pos="3664"/>
+          <w:tab w:val="left" w:pos="4580"/>
+          <w:tab w:val="left" w:pos="5496"/>
+          <w:tab w:val="left" w:pos="6412"/>
+          <w:tab w:val="left" w:pos="7328"/>
+          <w:tab w:val="left" w:pos="8244"/>
+          <w:tab w:val="left" w:pos="9160"/>
+          <w:tab w:val="left" w:pos="10076"/>
+          <w:tab w:val="left" w:pos="10992"/>
+          <w:tab w:val="left" w:pos="11908"/>
+          <w:tab w:val="left" w:pos="12824"/>
+          <w:tab w:val="left" w:pos="13740"/>
+          <w:tab w:val="left" w:pos="14656"/>
+        </w:tabs>
+        <w:wordWrap w:val="0"/>
+        <w:spacing w:after="0" w:line="240" w:lineRule="auto"/>
+        <w:textAlignment w:val="baseline"/>
+        <w:rPr>
+          <w:rFonts w:ascii="Courier New" w:eastAsia="Times New Roman" w:hAnsi="Courier New" w:cs="Courier New"/>
+          <w:color w:val="000000"/>
+          <w:sz w:val="21"/>
+          <w:szCs w:val="21"/>
+          <w:lang w:bidi="ar-SA"/>
+        </w:rPr>
+      </w:pPr>
+      <w:r>
+        <w:rPr>
+          <w:rFonts w:ascii="Courier New" w:eastAsia="Times New Roman" w:hAnsi="Courier New" w:cs="Courier New"/>
+          <w:color w:val="000000"/>
+          <w:sz w:val="21"/>
+          <w:szCs w:val="21"/>
+          <w:lang w:bidi="ar-SA"/>
+        </w:rPr>
+        <w:t>6    96   18    2  82.005141  82.417582  76.872964  Srilankan</w:t>
+      </w:r>
+    </w:p>
+    <w:p>
+      <w:pPr>
+        <w:shd w:val="clear" w:color="auto" w:fill="FFFFFF"/>
+        <w:tabs>
+          <w:tab w:val="left" w:pos="916"/>
+          <w:tab w:val="left" w:pos="1832"/>
+          <w:tab w:val="left" w:pos="2748"/>
+          <w:tab w:val="left" w:pos="3664"/>
+          <w:tab w:val="left" w:pos="4580"/>
+          <w:tab w:val="left" w:pos="5496"/>
+          <w:tab w:val="left" w:pos="6412"/>
+          <w:tab w:val="left" w:pos="7328"/>
+          <w:tab w:val="left" w:pos="8244"/>
+          <w:tab w:val="left" w:pos="9160"/>
+          <w:tab w:val="left" w:pos="10076"/>
+          <w:tab w:val="left" w:pos="10992"/>
+          <w:tab w:val="left" w:pos="11908"/>
+          <w:tab w:val="left" w:pos="12824"/>
+          <w:tab w:val="left" w:pos="13740"/>
+          <w:tab w:val="left" w:pos="14656"/>
+        </w:tabs>
+        <w:wordWrap w:val="0"/>
+        <w:spacing w:after="0" w:line="240" w:lineRule="auto"/>
+        <w:textAlignment w:val="baseline"/>
+        <w:rPr>
+          <w:rFonts w:ascii="Courier New" w:eastAsia="Times New Roman" w:hAnsi="Courier New" w:cs="Courier New"/>
+          <w:color w:val="000000"/>
+          <w:sz w:val="21"/>
+          <w:szCs w:val="21"/>
+          <w:lang w:bidi="ar-SA"/>
+        </w:rPr>
+      </w:pPr>
+      <w:r>
+        <w:rPr>
+          <w:rFonts w:ascii="Courier New" w:eastAsia="Times New Roman" w:hAnsi="Courier New" w:cs="Courier New"/>
+          <w:color w:val="000000"/>
+          <w:sz w:val="21"/>
+          <w:szCs w:val="21"/>
+          <w:lang w:bidi="ar-SA"/>
+        </w:rPr>
+        <w:t>7    97   22    2  72.533333  69.411765  69.550173  Srilankan</w:t>
+      </w:r>
+    </w:p>
+    <w:p>
+      <w:pPr>
+        <w:shd w:val="clear" w:color="auto" w:fill="FFFFFF"/>
+        <w:tabs>
+          <w:tab w:val="left" w:pos="916"/>
+          <w:tab w:val="left" w:pos="1832"/>
+          <w:tab w:val="left" w:pos="2748"/>
+          <w:tab w:val="left" w:pos="3664"/>
+          <w:tab w:val="left" w:pos="4580"/>
+          <w:tab w:val="left" w:pos="5496"/>
+          <w:tab w:val="left" w:pos="6412"/>
+          <w:tab w:val="left" w:pos="7328"/>
+          <w:tab w:val="left" w:pos="8244"/>
+          <w:tab w:val="left" w:pos="9160"/>
+          <w:tab w:val="left" w:pos="10076"/>
+          <w:tab w:val="left" w:pos="10992"/>
+          <w:tab w:val="left" w:pos="11908"/>
+          <w:tab w:val="left" w:pos="12824"/>
+          <w:tab w:val="left" w:pos="13740"/>
+          <w:tab w:val="left" w:pos="14656"/>
+        </w:tabs>
+        <w:wordWrap w:val="0"/>
+        <w:spacing w:after="0" w:line="240" w:lineRule="auto"/>
+        <w:textAlignment w:val="baseline"/>
+        <w:rPr>
+          <w:rFonts w:ascii="Courier New" w:eastAsia="Times New Roman" w:hAnsi="Courier New" w:cs="Courier New"/>
+          <w:color w:val="000000"/>
+          <w:sz w:val="21"/>
+          <w:szCs w:val="21"/>
+          <w:lang w:bidi="ar-SA"/>
+        </w:rPr>
+      </w:pPr>
+      <w:r>
+        <w:rPr>
+          <w:rFonts w:ascii="Courier New" w:eastAsia="Times New Roman" w:hAnsi="Courier New" w:cs="Courier New"/>
+          <w:color w:val="000000"/>
+          <w:sz w:val="21"/>
+          <w:szCs w:val="21"/>
+          <w:lang w:bidi="ar-SA"/>
+        </w:rPr>
+        <w:t>8    98   21    2  76.881720  78.494624  82.142857  Srilankan</w:t>
+      </w:r>
+    </w:p>
+    <w:p>
+      <w:pPr>
+        <w:shd w:val="clear" w:color="auto" w:fill="FFFFFF"/>
+        <w:tabs>
+          <w:tab w:val="left" w:pos="916"/>
+          <w:tab w:val="left" w:pos="1832"/>
+          <w:tab w:val="left" w:pos="2748"/>
+          <w:tab w:val="left" w:pos="3664"/>
+          <w:tab w:val="left" w:pos="4580"/>
+          <w:tab w:val="left" w:pos="5496"/>
+          <w:tab w:val="left" w:pos="6412"/>
+          <w:tab w:val="left" w:pos="7328"/>
+          <w:tab w:val="left" w:pos="8244"/>
+          <w:tab w:val="left" w:pos="9160"/>
+          <w:tab w:val="left" w:pos="10076"/>
+          <w:tab w:val="left" w:pos="10992"/>
+          <w:tab w:val="left" w:pos="11908"/>
+          <w:tab w:val="left" w:pos="12824"/>
+          <w:tab w:val="left" w:pos="13740"/>
+          <w:tab w:val="left" w:pos="14656"/>
+        </w:tabs>
+        <w:wordWrap w:val="0"/>
+        <w:spacing w:after="0" w:line="240" w:lineRule="auto"/>
+        <w:textAlignment w:val="baseline"/>
+        <w:rPr>
+          <w:rFonts w:ascii="Courier New" w:eastAsia="Times New Roman" w:hAnsi="Courier New" w:cs="Courier New"/>
+          <w:color w:val="000000"/>
+          <w:sz w:val="21"/>
+          <w:szCs w:val="21"/>
+          <w:lang w:bidi="ar-SA"/>
+        </w:rPr>
+      </w:pPr>
+      <w:r>
+        <w:rPr>
+          <w:rFonts w:ascii="Courier New" w:eastAsia="Times New Roman" w:hAnsi="Courier New" w:cs="Courier New"/>
+          <w:color w:val="000000"/>
+          <w:sz w:val="21"/>
+          <w:szCs w:val="21"/>
+          <w:lang w:bidi="ar-SA"/>
+        </w:rPr>
+        <w:t>9   120   20    2  71.478261  55.952381  77.042802     Indian</w:t>
+      </w:r>
+    </w:p>
+    <w:p>
+      <w:pPr>
+        <w:shd w:val="clear" w:color="auto" w:fill="FFFFFF"/>
+        <w:tabs>
+          <w:tab w:val="left" w:pos="916"/>
+          <w:tab w:val="left" w:pos="1832"/>
+          <w:tab w:val="left" w:pos="2748"/>
+          <w:tab w:val="left" w:pos="3664"/>
+          <w:tab w:val="left" w:pos="4580"/>
+          <w:tab w:val="left" w:pos="5496"/>
+          <w:tab w:val="left" w:pos="6412"/>
+          <w:tab w:val="left" w:pos="7328"/>
+          <w:tab w:val="left" w:pos="8244"/>
+          <w:tab w:val="left" w:pos="9160"/>
+          <w:tab w:val="left" w:pos="10076"/>
+          <w:tab w:val="left" w:pos="10992"/>
+          <w:tab w:val="left" w:pos="11908"/>
+          <w:tab w:val="left" w:pos="12824"/>
+          <w:tab w:val="left" w:pos="13740"/>
+          <w:tab w:val="left" w:pos="14656"/>
+        </w:tabs>
+        <w:wordWrap w:val="0"/>
+        <w:spacing w:after="0" w:line="240" w:lineRule="auto"/>
+        <w:textAlignment w:val="baseline"/>
+        <w:rPr>
+          <w:rFonts w:ascii="Courier New" w:eastAsia="Times New Roman" w:hAnsi="Courier New" w:cs="Courier New"/>
+          <w:color w:val="000000"/>
+          <w:sz w:val="21"/>
+          <w:szCs w:val="21"/>
+          <w:lang w:bidi="ar-SA"/>
+        </w:rPr>
+      </w:pPr>
+      <w:r>
+        <w:rPr>
+          <w:rFonts w:ascii="Courier New" w:eastAsia="Times New Roman" w:hAnsi="Courier New" w:cs="Courier New"/>
+          <w:color w:val="000000"/>
+          <w:sz w:val="21"/>
+          <w:szCs w:val="21"/>
+          <w:lang w:bidi="ar-SA"/>
+        </w:rPr>
+        <w:t>10  147   18    2  88.650307  63.888889  74.809160     Indian</w:t>
+      </w:r>
+    </w:p>
+    <w:p>
+      <w:pPr>
+        <w:shd w:val="clear" w:color="auto" w:fill="FFFFFF"/>
+        <w:tabs>
+          <w:tab w:val="left" w:pos="916"/>
+          <w:tab w:val="left" w:pos="1832"/>
+          <w:tab w:val="left" w:pos="2748"/>
+          <w:tab w:val="left" w:pos="3664"/>
+          <w:tab w:val="left" w:pos="4580"/>
+          <w:tab w:val="left" w:pos="5496"/>
+          <w:tab w:val="left" w:pos="6412"/>
+          <w:tab w:val="left" w:pos="7328"/>
+          <w:tab w:val="left" w:pos="8244"/>
+          <w:tab w:val="left" w:pos="9160"/>
+          <w:tab w:val="left" w:pos="10076"/>
+          <w:tab w:val="left" w:pos="10992"/>
+          <w:tab w:val="left" w:pos="11908"/>
+          <w:tab w:val="left" w:pos="12824"/>
+          <w:tab w:val="left" w:pos="13740"/>
+          <w:tab w:val="left" w:pos="14656"/>
+        </w:tabs>
+        <w:wordWrap w:val="0"/>
+        <w:spacing w:after="0" w:line="240" w:lineRule="auto"/>
+        <w:textAlignment w:val="baseline"/>
+        <w:rPr>
+          <w:rFonts w:ascii="Courier New" w:eastAsia="Times New Roman" w:hAnsi="Courier New" w:cs="Courier New"/>
+          <w:color w:val="000000"/>
+          <w:sz w:val="21"/>
+          <w:szCs w:val="21"/>
+          <w:lang w:bidi="ar-SA"/>
+        </w:rPr>
+      </w:pPr>
+      <w:r>
+        <w:rPr>
+          <w:rFonts w:ascii="Courier New" w:eastAsia="Times New Roman" w:hAnsi="Courier New" w:cs="Courier New"/>
+          <w:color w:val="000000"/>
+          <w:sz w:val="21"/>
+          <w:szCs w:val="21"/>
+          <w:lang w:bidi="ar-SA"/>
+        </w:rPr>
+        <w:t>11  148   20    2  79.706345  75.641026  76.811594     Indian</w:t>
+      </w:r>
+    </w:p>
+    <w:p>
+      <w:pPr>
+        <w:shd w:val="clear" w:color="auto" w:fill="FFFFFF"/>
+        <w:tabs>
+          <w:tab w:val="left" w:pos="916"/>
+          <w:tab w:val="left" w:pos="1832"/>
+          <w:tab w:val="left" w:pos="2748"/>
+          <w:tab w:val="left" w:pos="3664"/>
+          <w:tab w:val="left" w:pos="4580"/>
+          <w:tab w:val="left" w:pos="5496"/>
+          <w:tab w:val="left" w:pos="6412"/>
+          <w:tab w:val="left" w:pos="7328"/>
+          <w:tab w:val="left" w:pos="8244"/>
+          <w:tab w:val="left" w:pos="9160"/>
+          <w:tab w:val="left" w:pos="10076"/>
+          <w:tab w:val="left" w:pos="10992"/>
+          <w:tab w:val="left" w:pos="11908"/>
+          <w:tab w:val="left" w:pos="12824"/>
+          <w:tab w:val="left" w:pos="13740"/>
+          <w:tab w:val="left" w:pos="14656"/>
+        </w:tabs>
+        <w:wordWrap w:val="0"/>
+        <w:spacing w:after="0" w:line="240" w:lineRule="auto"/>
+        <w:textAlignment w:val="baseline"/>
+        <w:rPr>
+          <w:rFonts w:ascii="Courier New" w:eastAsia="Times New Roman" w:hAnsi="Courier New" w:cs="Courier New"/>
+          <w:color w:val="000000"/>
+          <w:sz w:val="21"/>
+          <w:szCs w:val="21"/>
+          <w:lang w:bidi="ar-SA"/>
+        </w:rPr>
+      </w:pPr>
+      <w:r>
+        <w:rPr>
+          <w:rFonts w:ascii="Courier New" w:eastAsia="Times New Roman" w:hAnsi="Courier New" w:cs="Courier New"/>
+          <w:color w:val="000000"/>
+          <w:sz w:val="21"/>
+          <w:szCs w:val="21"/>
+          <w:lang w:bidi="ar-SA"/>
+        </w:rPr>
+        <w:t>12  149   18    2  82.954545  67.435897  73.929961     Indian</w:t>
+      </w:r>
+    </w:p>
+    <w:p>
+      <w:pPr>
+        <w:shd w:val="clear" w:color="auto" w:fill="FFFFFF"/>
+        <w:tabs>
+          <w:tab w:val="left" w:pos="916"/>
+          <w:tab w:val="left" w:pos="1832"/>
+          <w:tab w:val="left" w:pos="2748"/>
+          <w:tab w:val="left" w:pos="3664"/>
+          <w:tab w:val="left" w:pos="4580"/>
+          <w:tab w:val="left" w:pos="5496"/>
+          <w:tab w:val="left" w:pos="6412"/>
+          <w:tab w:val="left" w:pos="7328"/>
+          <w:tab w:val="left" w:pos="8244"/>
+          <w:tab w:val="left" w:pos="9160"/>
+          <w:tab w:val="left" w:pos="10076"/>
+          <w:tab w:val="left" w:pos="10992"/>
+          <w:tab w:val="left" w:pos="11908"/>
+          <w:tab w:val="left" w:pos="12824"/>
+          <w:tab w:val="left" w:pos="13740"/>
+          <w:tab w:val="left" w:pos="14656"/>
+        </w:tabs>
+        <w:wordWrap w:val="0"/>
+        <w:spacing w:after="0" w:line="240" w:lineRule="auto"/>
+        <w:textAlignment w:val="baseline"/>
+        <w:rPr>
+          <w:rFonts w:ascii="Courier New" w:eastAsia="Times New Roman" w:hAnsi="Courier New" w:cs="Courier New"/>
+          <w:color w:val="000000"/>
+          <w:sz w:val="21"/>
+          <w:szCs w:val="21"/>
+          <w:lang w:bidi="ar-SA"/>
+        </w:rPr>
+      </w:pPr>
+      <w:r>
+        <w:rPr>
+          <w:rFonts w:ascii="Courier New" w:eastAsia="Times New Roman" w:hAnsi="Courier New" w:cs="Courier New"/>
+          <w:color w:val="000000"/>
+          <w:sz w:val="21"/>
+          <w:szCs w:val="21"/>
+          <w:lang w:bidi="ar-SA"/>
+        </w:rPr>
+        <w:t>13  150   19    2  80.280112  81.159420  72.075472     Indian</w:t>
+      </w:r>
+    </w:p>
+    <w:p>
+      <w:pPr>
+        <w:shd w:val="clear" w:color="auto" w:fill="FFFFFF"/>
+        <w:tabs>
+          <w:tab w:val="left" w:pos="916"/>
+          <w:tab w:val="left" w:pos="1832"/>
+          <w:tab w:val="left" w:pos="2748"/>
+          <w:tab w:val="left" w:pos="3664"/>
+          <w:tab w:val="left" w:pos="4580"/>
+          <w:tab w:val="left" w:pos="5496"/>
+          <w:tab w:val="left" w:pos="6412"/>
+          <w:tab w:val="left" w:pos="7328"/>
+          <w:tab w:val="left" w:pos="8244"/>
+          <w:tab w:val="left" w:pos="9160"/>
+          <w:tab w:val="left" w:pos="10076"/>
+          <w:tab w:val="left" w:pos="10992"/>
+          <w:tab w:val="left" w:pos="11908"/>
+          <w:tab w:val="left" w:pos="12824"/>
+          <w:tab w:val="left" w:pos="13740"/>
+          <w:tab w:val="left" w:pos="14656"/>
+        </w:tabs>
+        <w:wordWrap w:val="0"/>
+        <w:spacing w:after="0" w:line="240" w:lineRule="auto"/>
+        <w:textAlignment w:val="baseline"/>
+        <w:rPr>
+          <w:rFonts w:ascii="Courier New" w:eastAsia="Times New Roman" w:hAnsi="Courier New" w:cs="Courier New"/>
+          <w:color w:val="000000"/>
+          <w:sz w:val="21"/>
+          <w:szCs w:val="21"/>
+          <w:lang w:bidi="ar-SA"/>
+        </w:rPr>
+      </w:pPr>
+      <w:r>
+        <w:rPr>
+          <w:rFonts w:ascii="Courier New" w:eastAsia="Times New Roman" w:hAnsi="Courier New" w:cs="Courier New"/>
+          <w:color w:val="000000"/>
+          <w:sz w:val="21"/>
+          <w:szCs w:val="21"/>
+          <w:lang w:bidi="ar-SA"/>
+        </w:rPr>
+        <w:t>14  151   19    2  77.472527  77.631579  76.258993     Indian</w:t>
+      </w:r>
+    </w:p>
+    <w:p>
+      <w:pPr>
+        <w:shd w:val="clear" w:color="auto" w:fill="FFFFFF"/>
+        <w:tabs>
+          <w:tab w:val="left" w:pos="916"/>
+          <w:tab w:val="left" w:pos="1832"/>
+          <w:tab w:val="left" w:pos="2748"/>
+          <w:tab w:val="left" w:pos="3664"/>
+          <w:tab w:val="left" w:pos="4580"/>
+          <w:tab w:val="left" w:pos="5496"/>
+          <w:tab w:val="left" w:pos="6412"/>
+          <w:tab w:val="left" w:pos="7328"/>
+          <w:tab w:val="left" w:pos="8244"/>
+          <w:tab w:val="left" w:pos="9160"/>
+          <w:tab w:val="left" w:pos="10076"/>
+          <w:tab w:val="left" w:pos="10992"/>
+          <w:tab w:val="left" w:pos="11908"/>
+          <w:tab w:val="left" w:pos="12824"/>
+          <w:tab w:val="left" w:pos="13740"/>
+          <w:tab w:val="left" w:pos="14656"/>
+        </w:tabs>
+        <w:wordWrap w:val="0"/>
+        <w:spacing w:after="0" w:line="240" w:lineRule="auto"/>
+        <w:textAlignment w:val="baseline"/>
+        <w:rPr>
+          <w:rFonts w:ascii="Courier New" w:eastAsia="Times New Roman" w:hAnsi="Courier New" w:cs="Courier New"/>
+          <w:color w:val="000000"/>
+          <w:sz w:val="21"/>
+          <w:szCs w:val="21"/>
+          <w:lang w:bidi="ar-SA"/>
+        </w:rPr>
+      </w:pPr>
+      <w:r>
+        <w:rPr>
+          <w:rFonts w:ascii="Courier New" w:eastAsia="Times New Roman" w:hAnsi="Courier New" w:cs="Courier New"/>
+          <w:color w:val="000000"/>
+          <w:sz w:val="21"/>
+          <w:szCs w:val="21"/>
+          <w:lang w:bidi="ar-SA"/>
+        </w:rPr>
+        <w:t>15  152   21    2  84.567901  80.303030  68.973384     Indian</w:t>
+      </w:r>
+    </w:p>
+    <w:p>
+      <w:pPr>
+        <w:shd w:val="clear" w:color="auto" w:fill="FFFFFF"/>
+        <w:tabs>
+          <w:tab w:val="left" w:pos="916"/>
+          <w:tab w:val="left" w:pos="1832"/>
+          <w:tab w:val="left" w:pos="2748"/>
+          <w:tab w:val="left" w:pos="3664"/>
+          <w:tab w:val="left" w:pos="4580"/>
+          <w:tab w:val="left" w:pos="5496"/>
+          <w:tab w:val="left" w:pos="6412"/>
+          <w:tab w:val="left" w:pos="7328"/>
+          <w:tab w:val="left" w:pos="8244"/>
+          <w:tab w:val="left" w:pos="9160"/>
+          <w:tab w:val="left" w:pos="10076"/>
+          <w:tab w:val="left" w:pos="10992"/>
+          <w:tab w:val="left" w:pos="11908"/>
+          <w:tab w:val="left" w:pos="12824"/>
+          <w:tab w:val="left" w:pos="13740"/>
+          <w:tab w:val="left" w:pos="14656"/>
+        </w:tabs>
+        <w:wordWrap w:val="0"/>
+        <w:spacing w:after="0" w:line="240" w:lineRule="auto"/>
+        <w:textAlignment w:val="baseline"/>
+        <w:rPr>
+          <w:rFonts w:ascii="Courier New" w:eastAsia="Times New Roman" w:hAnsi="Courier New" w:cs="Courier New"/>
+          <w:color w:val="000000"/>
+          <w:sz w:val="21"/>
+          <w:szCs w:val="21"/>
+          <w:lang w:bidi="ar-SA"/>
+        </w:rPr>
+      </w:pPr>
+      <w:r>
+        <w:rPr>
+          <w:rFonts w:ascii="Courier New" w:eastAsia="Times New Roman" w:hAnsi="Courier New" w:cs="Courier New"/>
+          <w:color w:val="000000"/>
+          <w:sz w:val="21"/>
+          <w:szCs w:val="21"/>
+          <w:lang w:bidi="ar-SA"/>
+        </w:rPr>
+        <w:t>16  153   19    2  78.116343  72.727273  73.977695     Indian</w:t>
+      </w:r>
+    </w:p>
+    <w:p>
+      <w:pPr>
+        <w:shd w:val="clear" w:color="auto" w:fill="FFFFFF"/>
+        <w:tabs>
+          <w:tab w:val="left" w:pos="916"/>
+          <w:tab w:val="left" w:pos="1832"/>
+          <w:tab w:val="left" w:pos="2748"/>
+          <w:tab w:val="left" w:pos="3664"/>
+          <w:tab w:val="left" w:pos="4580"/>
+          <w:tab w:val="left" w:pos="5496"/>
+          <w:tab w:val="left" w:pos="6412"/>
+          <w:tab w:val="left" w:pos="7328"/>
+          <w:tab w:val="left" w:pos="8244"/>
+          <w:tab w:val="left" w:pos="9160"/>
+          <w:tab w:val="left" w:pos="10076"/>
+          <w:tab w:val="left" w:pos="10992"/>
+          <w:tab w:val="left" w:pos="11908"/>
+          <w:tab w:val="left" w:pos="12824"/>
+          <w:tab w:val="left" w:pos="13740"/>
+          <w:tab w:val="left" w:pos="14656"/>
+        </w:tabs>
+        <w:wordWrap w:val="0"/>
+        <w:spacing w:after="0" w:line="240" w:lineRule="auto"/>
+        <w:textAlignment w:val="baseline"/>
+        <w:rPr>
+          <w:rFonts w:ascii="Courier New" w:eastAsia="Times New Roman" w:hAnsi="Courier New" w:cs="Courier New"/>
+          <w:color w:val="000000"/>
+          <w:sz w:val="21"/>
+          <w:szCs w:val="21"/>
+          <w:lang w:bidi="ar-SA"/>
+        </w:rPr>
+      </w:pPr>
+      <w:r>
+        <w:rPr>
+          <w:rFonts w:ascii="Courier New" w:eastAsia="Times New Roman" w:hAnsi="Courier New" w:cs="Courier New"/>
+          <w:color w:val="000000"/>
+          <w:sz w:val="21"/>
+          <w:szCs w:val="21"/>
+          <w:lang w:bidi="ar-SA"/>
+        </w:rPr>
+        <w:t>17  174   19    2  86.705202  81.818182  69.536424     Indian</w:t>
+      </w:r>
+    </w:p>
+    <w:p>
+      <w:pPr>
+        <w:shd w:val="clear" w:color="auto" w:fill="FFFFFF"/>
+        <w:tabs>
+          <w:tab w:val="left" w:pos="916"/>
+          <w:tab w:val="left" w:pos="1832"/>
+          <w:tab w:val="left" w:pos="2748"/>
+          <w:tab w:val="left" w:pos="3664"/>
+          <w:tab w:val="left" w:pos="4580"/>
+          <w:tab w:val="left" w:pos="5496"/>
+          <w:tab w:val="left" w:pos="6412"/>
+          <w:tab w:val="left" w:pos="7328"/>
+          <w:tab w:val="left" w:pos="8244"/>
+          <w:tab w:val="left" w:pos="9160"/>
+          <w:tab w:val="left" w:pos="10076"/>
+          <w:tab w:val="left" w:pos="10992"/>
+          <w:tab w:val="left" w:pos="11908"/>
+          <w:tab w:val="left" w:pos="12824"/>
+          <w:tab w:val="left" w:pos="13740"/>
+          <w:tab w:val="left" w:pos="14656"/>
+        </w:tabs>
+        <w:wordWrap w:val="0"/>
+        <w:spacing w:after="0" w:line="240" w:lineRule="auto"/>
+        <w:textAlignment w:val="baseline"/>
+        <w:rPr>
+          <w:rFonts w:ascii="Courier New" w:eastAsia="Times New Roman" w:hAnsi="Courier New" w:cs="Courier New"/>
+          <w:color w:val="000000"/>
+          <w:sz w:val="21"/>
+          <w:szCs w:val="21"/>
+          <w:lang w:bidi="ar-SA"/>
+        </w:rPr>
+      </w:pPr>
+      <w:r>
+        <w:rPr>
+          <w:rFonts w:ascii="Courier New" w:eastAsia="Times New Roman" w:hAnsi="Courier New" w:cs="Courier New"/>
+          <w:color w:val="000000"/>
+          <w:sz w:val="21"/>
+          <w:szCs w:val="21"/>
+          <w:lang w:bidi="ar-SA"/>
+        </w:rPr>
+        <w:t>18  175   20    2  86.472303  85.507246  73.703704     Indian</w:t>
+      </w:r>
+    </w:p>
+    <w:p>
+      <w:pPr>
+        <w:shd w:val="clear" w:color="auto" w:fill="FFFFFF"/>
+        <w:tabs>
+          <w:tab w:val="left" w:pos="916"/>
+          <w:tab w:val="left" w:pos="1832"/>
+          <w:tab w:val="left" w:pos="2748"/>
+          <w:tab w:val="left" w:pos="3664"/>
+          <w:tab w:val="left" w:pos="4580"/>
+          <w:tab w:val="left" w:pos="5496"/>
+          <w:tab w:val="left" w:pos="6412"/>
+          <w:tab w:val="left" w:pos="7328"/>
+          <w:tab w:val="left" w:pos="8244"/>
+          <w:tab w:val="left" w:pos="9160"/>
+          <w:tab w:val="left" w:pos="10076"/>
+          <w:tab w:val="left" w:pos="10992"/>
+          <w:tab w:val="left" w:pos="11908"/>
+          <w:tab w:val="left" w:pos="12824"/>
+          <w:tab w:val="left" w:pos="13740"/>
+          <w:tab w:val="left" w:pos="14656"/>
+        </w:tabs>
+        <w:wordWrap w:val="0"/>
+        <w:spacing w:after="0" w:line="240" w:lineRule="auto"/>
+        <w:textAlignment w:val="baseline"/>
+        <w:rPr>
+          <w:rFonts w:ascii="Courier New" w:eastAsia="Times New Roman" w:hAnsi="Courier New" w:cs="Courier New"/>
+          <w:color w:val="000000"/>
+          <w:sz w:val="21"/>
+          <w:szCs w:val="21"/>
+          <w:lang w:bidi="ar-SA"/>
+        </w:rPr>
+      </w:pPr>
+      <w:r>
+        <w:rPr>
+          <w:rFonts w:ascii="Courier New" w:eastAsia="Times New Roman" w:hAnsi="Courier New" w:cs="Courier New"/>
+          <w:color w:val="000000"/>
+          <w:sz w:val="21"/>
+          <w:szCs w:val="21"/>
+          <w:lang w:bidi="ar-SA"/>
+        </w:rPr>
+        <w:t>19  176   20    2  81.936416  72.222222  64.569776     Indian</w:t>
+      </w:r>
+    </w:p>
+    <w:p>
+      <w:pPr>
+        <w:shd w:val="clear" w:color="auto" w:fill="FFFFFF"/>
+        <w:tabs>
+          <w:tab w:val="left" w:pos="916"/>
+          <w:tab w:val="left" w:pos="1832"/>
+          <w:tab w:val="left" w:pos="2748"/>
+          <w:tab w:val="left" w:pos="3664"/>
+          <w:tab w:val="left" w:pos="4580"/>
+          <w:tab w:val="left" w:pos="5496"/>
+          <w:tab w:val="left" w:pos="6412"/>
+          <w:tab w:val="left" w:pos="7328"/>
+          <w:tab w:val="left" w:pos="8244"/>
+          <w:tab w:val="left" w:pos="9160"/>
+          <w:tab w:val="left" w:pos="10076"/>
+          <w:tab w:val="left" w:pos="10992"/>
+          <w:tab w:val="left" w:pos="11908"/>
+          <w:tab w:val="left" w:pos="12824"/>
+          <w:tab w:val="left" w:pos="13740"/>
+          <w:tab w:val="left" w:pos="14656"/>
+        </w:tabs>
+        <w:wordWrap w:val="0"/>
+        <w:spacing w:after="0" w:line="240" w:lineRule="auto"/>
+        <w:textAlignment w:val="baseline"/>
+        <w:rPr>
+          <w:rFonts w:ascii="Courier New" w:eastAsia="Times New Roman" w:hAnsi="Courier New" w:cs="Courier New"/>
+          <w:color w:val="000000"/>
+          <w:sz w:val="21"/>
+          <w:szCs w:val="21"/>
+          <w:lang w:bidi="ar-SA"/>
+        </w:rPr>
+      </w:pPr>
+      <w:r>
+        <w:rPr>
+          <w:rFonts w:ascii="Courier New" w:eastAsia="Times New Roman" w:hAnsi="Courier New" w:cs="Courier New"/>
+          <w:color w:val="000000"/>
+          <w:sz w:val="21"/>
+          <w:szCs w:val="21"/>
+          <w:lang w:bidi="ar-SA"/>
+        </w:rPr>
+        <w:t>20   54   20    1  72.357724  72.093023  69.565217  Srilankan</w:t>
+      </w:r>
+    </w:p>
+    <w:p>
+      <w:pPr>
+        <w:shd w:val="clear" w:color="auto" w:fill="FFFFFF"/>
+        <w:tabs>
+          <w:tab w:val="left" w:pos="916"/>
+          <w:tab w:val="left" w:pos="1832"/>
+          <w:tab w:val="left" w:pos="2748"/>
+          <w:tab w:val="left" w:pos="3664"/>
+          <w:tab w:val="left" w:pos="4580"/>
+          <w:tab w:val="left" w:pos="5496"/>
+          <w:tab w:val="left" w:pos="6412"/>
+          <w:tab w:val="left" w:pos="7328"/>
+          <w:tab w:val="left" w:pos="8244"/>
+          <w:tab w:val="left" w:pos="9160"/>
+          <w:tab w:val="left" w:pos="10076"/>
+          <w:tab w:val="left" w:pos="10992"/>
+          <w:tab w:val="left" w:pos="11908"/>
+          <w:tab w:val="left" w:pos="12824"/>
+          <w:tab w:val="left" w:pos="13740"/>
+          <w:tab w:val="left" w:pos="14656"/>
+        </w:tabs>
+        <w:wordWrap w:val="0"/>
+        <w:spacing w:after="0" w:line="240" w:lineRule="auto"/>
+        <w:textAlignment w:val="baseline"/>
+        <w:rPr>
+          <w:rFonts w:ascii="Courier New" w:eastAsia="Times New Roman" w:hAnsi="Courier New" w:cs="Courier New"/>
+          <w:color w:val="000000"/>
+          <w:sz w:val="21"/>
+          <w:szCs w:val="21"/>
+          <w:lang w:bidi="ar-SA"/>
+        </w:rPr>
+      </w:pPr>
+      <w:r>
+        <w:rPr>
+          <w:rFonts w:ascii="Courier New" w:eastAsia="Times New Roman" w:hAnsi="Courier New" w:cs="Courier New"/>
+          <w:color w:val="000000"/>
+          <w:sz w:val="21"/>
+          <w:szCs w:val="21"/>
+          <w:lang w:bidi="ar-SA"/>
+        </w:rPr>
+        <w:t>21   95   28    1  75.456919  68.041237  80.000000  Srilankan</w:t>
+      </w:r>
+    </w:p>
+    <w:p>
+      <w:pPr>
+        <w:shd w:val="clear" w:color="auto" w:fill="FFFFFF"/>
+        <w:tabs>
+          <w:tab w:val="left" w:pos="916"/>
+          <w:tab w:val="left" w:pos="1832"/>
+          <w:tab w:val="left" w:pos="2748"/>
+          <w:tab w:val="left" w:pos="3664"/>
+          <w:tab w:val="left" w:pos="4580"/>
+          <w:tab w:val="left" w:pos="5496"/>
+          <w:tab w:val="left" w:pos="6412"/>
+          <w:tab w:val="left" w:pos="7328"/>
+          <w:tab w:val="left" w:pos="8244"/>
+          <w:tab w:val="left" w:pos="9160"/>
+          <w:tab w:val="left" w:pos="10076"/>
+          <w:tab w:val="left" w:pos="10992"/>
+          <w:tab w:val="left" w:pos="11908"/>
+          <w:tab w:val="left" w:pos="12824"/>
+          <w:tab w:val="left" w:pos="13740"/>
+          <w:tab w:val="left" w:pos="14656"/>
+        </w:tabs>
+        <w:wordWrap w:val="0"/>
+        <w:spacing w:after="0" w:line="240" w:lineRule="auto"/>
+        <w:textAlignment w:val="baseline"/>
+        <w:rPr>
+          <w:rFonts w:ascii="Courier New" w:eastAsia="Times New Roman" w:hAnsi="Courier New" w:cs="Courier New"/>
+          <w:color w:val="000000"/>
+          <w:sz w:val="21"/>
+          <w:szCs w:val="21"/>
+          <w:lang w:bidi="ar-SA"/>
+        </w:rPr>
+      </w:pPr>
+      <w:r>
+        <w:rPr>
+          <w:rFonts w:ascii="Courier New" w:eastAsia="Times New Roman" w:hAnsi="Courier New" w:cs="Courier New"/>
+          <w:color w:val="000000"/>
+          <w:sz w:val="21"/>
+          <w:szCs w:val="21"/>
+          <w:lang w:bidi="ar-SA"/>
+        </w:rPr>
+        <w:t>22  129   23    1  76.519337  71.618037  65.034483     Indian</w:t>
+      </w:r>
+    </w:p>
+    <w:p>
+      <w:pPr>
+        <w:shd w:val="clear" w:color="auto" w:fill="FFFFFF"/>
+        <w:tabs>
+          <w:tab w:val="left" w:pos="916"/>
+          <w:tab w:val="left" w:pos="1832"/>
+          <w:tab w:val="left" w:pos="2748"/>
+          <w:tab w:val="left" w:pos="3664"/>
+          <w:tab w:val="left" w:pos="4580"/>
+          <w:tab w:val="left" w:pos="5496"/>
+          <w:tab w:val="left" w:pos="6412"/>
+          <w:tab w:val="left" w:pos="7328"/>
+          <w:tab w:val="left" w:pos="8244"/>
+          <w:tab w:val="left" w:pos="9160"/>
+          <w:tab w:val="left" w:pos="10076"/>
+          <w:tab w:val="left" w:pos="10992"/>
+          <w:tab w:val="left" w:pos="11908"/>
+          <w:tab w:val="left" w:pos="12824"/>
+          <w:tab w:val="left" w:pos="13740"/>
+          <w:tab w:val="left" w:pos="14656"/>
+        </w:tabs>
+        <w:wordWrap w:val="0"/>
+        <w:spacing w:after="0" w:line="240" w:lineRule="auto"/>
+        <w:textAlignment w:val="baseline"/>
+        <w:rPr>
+          <w:rFonts w:ascii="Courier New" w:eastAsia="Times New Roman" w:hAnsi="Courier New" w:cs="Courier New"/>
+          <w:color w:val="000000"/>
+          <w:sz w:val="21"/>
+          <w:szCs w:val="21"/>
+          <w:lang w:bidi="ar-SA"/>
+        </w:rPr>
+      </w:pPr>
+      <w:r>
+        <w:rPr>
+          <w:rFonts w:ascii="Courier New" w:eastAsia="Times New Roman" w:hAnsi="Courier New" w:cs="Courier New"/>
+          <w:color w:val="000000"/>
+          <w:sz w:val="21"/>
+          <w:szCs w:val="21"/>
+          <w:lang w:bidi="ar-SA"/>
+        </w:rPr>
+        <w:t>23  145   20    1  76.377953  71.951220  77.142857     Indian</w:t>
+      </w:r>
+    </w:p>
+    <w:p>
+      <w:pPr>
+        <w:shd w:val="clear" w:color="auto" w:fill="FFFFFF"/>
+        <w:tabs>
+          <w:tab w:val="left" w:pos="916"/>
+          <w:tab w:val="left" w:pos="1832"/>
+          <w:tab w:val="left" w:pos="2748"/>
+          <w:tab w:val="left" w:pos="3664"/>
+          <w:tab w:val="left" w:pos="4580"/>
+          <w:tab w:val="left" w:pos="5496"/>
+          <w:tab w:val="left" w:pos="6412"/>
+          <w:tab w:val="left" w:pos="7328"/>
+          <w:tab w:val="left" w:pos="8244"/>
+          <w:tab w:val="left" w:pos="9160"/>
+          <w:tab w:val="left" w:pos="10076"/>
+          <w:tab w:val="left" w:pos="10992"/>
+          <w:tab w:val="left" w:pos="11908"/>
+          <w:tab w:val="left" w:pos="12824"/>
+          <w:tab w:val="left" w:pos="13740"/>
+          <w:tab w:val="left" w:pos="14656"/>
+        </w:tabs>
+        <w:wordWrap w:val="0"/>
+        <w:spacing w:after="0" w:line="240" w:lineRule="auto"/>
+        <w:textAlignment w:val="baseline"/>
+        <w:rPr>
+          <w:rFonts w:ascii="Courier New" w:eastAsia="Times New Roman" w:hAnsi="Courier New" w:cs="Courier New"/>
+          <w:color w:val="000000"/>
+          <w:sz w:val="21"/>
+          <w:szCs w:val="21"/>
+          <w:lang w:bidi="ar-SA"/>
+        </w:rPr>
+      </w:pPr>
+      <w:r>
+        <w:rPr>
+          <w:rFonts w:ascii="Courier New" w:eastAsia="Times New Roman" w:hAnsi="Courier New" w:cs="Courier New"/>
+          <w:color w:val="000000"/>
+          <w:sz w:val="21"/>
+          <w:szCs w:val="21"/>
+          <w:lang w:bidi="ar-SA"/>
+        </w:rPr>
+        <w:t>24  190   37    1  83.943662  74.418605  84.030418     Indian</w:t>
+      </w:r>
+    </w:p>
+    <w:p>
+      <w:pPr>
+        <w:shd w:val="clear" w:color="auto" w:fill="FFFFFF"/>
+        <w:tabs>
+          <w:tab w:val="left" w:pos="916"/>
+          <w:tab w:val="left" w:pos="1832"/>
+          <w:tab w:val="left" w:pos="2748"/>
+          <w:tab w:val="left" w:pos="3664"/>
+          <w:tab w:val="left" w:pos="4580"/>
+          <w:tab w:val="left" w:pos="5496"/>
+          <w:tab w:val="left" w:pos="6412"/>
+          <w:tab w:val="left" w:pos="7328"/>
+          <w:tab w:val="left" w:pos="8244"/>
+          <w:tab w:val="left" w:pos="9160"/>
+          <w:tab w:val="left" w:pos="10076"/>
+          <w:tab w:val="left" w:pos="10992"/>
+          <w:tab w:val="left" w:pos="11908"/>
+          <w:tab w:val="left" w:pos="12824"/>
+          <w:tab w:val="left" w:pos="13740"/>
+          <w:tab w:val="left" w:pos="14656"/>
+        </w:tabs>
+        <w:wordWrap w:val="0"/>
+        <w:spacing w:after="0" w:line="240" w:lineRule="auto"/>
+        <w:textAlignment w:val="baseline"/>
+        <w:rPr>
+          <w:rFonts w:ascii="Courier New" w:eastAsia="Times New Roman" w:hAnsi="Courier New" w:cs="Courier New"/>
+          <w:color w:val="000000"/>
+          <w:sz w:val="21"/>
+          <w:szCs w:val="21"/>
+          <w:lang w:bidi="ar-SA"/>
+        </w:rPr>
+      </w:pPr>
+      <w:r>
+        <w:rPr>
+          <w:rFonts w:ascii="Courier New" w:eastAsia="Times New Roman" w:hAnsi="Courier New" w:cs="Courier New"/>
+          <w:color w:val="000000"/>
+          <w:sz w:val="21"/>
+          <w:szCs w:val="21"/>
+          <w:lang w:bidi="ar-SA"/>
+        </w:rPr>
+        <w:t>25  198   33    1  72.323760  66.666667  80.377358     Indian</w:t>
+      </w:r>
+    </w:p>
+    <w:p>
+      <w:pPr>
+        <w:shd w:val="clear" w:color="auto" w:fill="FFFFFF"/>
+        <w:tabs>
+          <w:tab w:val="left" w:pos="916"/>
+          <w:tab w:val="left" w:pos="1832"/>
+          <w:tab w:val="left" w:pos="2748"/>
+          <w:tab w:val="left" w:pos="3664"/>
+          <w:tab w:val="left" w:pos="4580"/>
+          <w:tab w:val="left" w:pos="5496"/>
+          <w:tab w:val="left" w:pos="6412"/>
+          <w:tab w:val="left" w:pos="7328"/>
+          <w:tab w:val="left" w:pos="8244"/>
+          <w:tab w:val="left" w:pos="9160"/>
+          <w:tab w:val="left" w:pos="10076"/>
+          <w:tab w:val="left" w:pos="10992"/>
+          <w:tab w:val="left" w:pos="11908"/>
+          <w:tab w:val="left" w:pos="12824"/>
+          <w:tab w:val="left" w:pos="13740"/>
+          <w:tab w:val="left" w:pos="14656"/>
+        </w:tabs>
+        <w:wordWrap w:val="0"/>
+        <w:spacing w:after="0" w:line="240" w:lineRule="auto"/>
+        <w:textAlignment w:val="baseline"/>
+        <w:rPr>
+          <w:rFonts w:ascii="Courier New" w:eastAsia="Times New Roman" w:hAnsi="Courier New" w:cs="Courier New"/>
+          <w:color w:val="000000"/>
+          <w:sz w:val="21"/>
+          <w:szCs w:val="21"/>
+          <w:lang w:bidi="ar-SA"/>
+        </w:rPr>
+      </w:pPr>
+      <w:r>
+        <w:rPr>
+          <w:rFonts w:ascii="Courier New" w:eastAsia="Times New Roman" w:hAnsi="Courier New" w:cs="Courier New"/>
+          <w:color w:val="000000"/>
+          <w:sz w:val="21"/>
+          <w:szCs w:val="21"/>
+          <w:lang w:bidi="ar-SA"/>
+        </w:rPr>
+        <w:t>26  201   19    1  79.063361  60.674157  86.131387     Indian</w:t>
+      </w:r>
+    </w:p>
+    <w:p>
+      <w:pPr>
+        <w:shd w:val="clear" w:color="auto" w:fill="FFFFFF"/>
+        <w:tabs>
+          <w:tab w:val="left" w:pos="916"/>
+          <w:tab w:val="left" w:pos="1832"/>
+          <w:tab w:val="left" w:pos="2748"/>
+          <w:tab w:val="left" w:pos="3664"/>
+          <w:tab w:val="left" w:pos="4580"/>
+          <w:tab w:val="left" w:pos="5496"/>
+          <w:tab w:val="left" w:pos="6412"/>
+          <w:tab w:val="left" w:pos="7328"/>
+          <w:tab w:val="left" w:pos="8244"/>
+          <w:tab w:val="left" w:pos="9160"/>
+          <w:tab w:val="left" w:pos="10076"/>
+          <w:tab w:val="left" w:pos="10992"/>
+          <w:tab w:val="left" w:pos="11908"/>
+          <w:tab w:val="left" w:pos="12824"/>
+          <w:tab w:val="left" w:pos="13740"/>
+          <w:tab w:val="left" w:pos="14656"/>
+        </w:tabs>
+        <w:wordWrap w:val="0"/>
+        <w:spacing w:after="0" w:line="240" w:lineRule="auto"/>
+        <w:textAlignment w:val="baseline"/>
+        <w:rPr>
+          <w:rFonts w:ascii="Courier New" w:eastAsia="Times New Roman" w:hAnsi="Courier New" w:cs="Courier New"/>
+          <w:color w:val="000000"/>
+          <w:sz w:val="21"/>
+          <w:szCs w:val="21"/>
+          <w:lang w:bidi="ar-SA"/>
+        </w:rPr>
+      </w:pPr>
+      <w:r>
+        <w:rPr>
+          <w:rFonts w:ascii="Courier New" w:eastAsia="Times New Roman" w:hAnsi="Courier New" w:cs="Courier New"/>
+          <w:color w:val="000000"/>
+          <w:sz w:val="21"/>
+          <w:szCs w:val="21"/>
+          <w:lang w:bidi="ar-SA"/>
+        </w:rPr>
+        <w:t>27  215   20    1  78.092784  82.500000  65.306122     Indian</w:t>
+      </w:r>
+    </w:p>
+    <w:p>
+      <w:pPr>
+        <w:shd w:val="clear" w:color="auto" w:fill="FFFFFF"/>
+        <w:tabs>
+          <w:tab w:val="left" w:pos="916"/>
+          <w:tab w:val="left" w:pos="1832"/>
+          <w:tab w:val="left" w:pos="2748"/>
+          <w:tab w:val="left" w:pos="3664"/>
+          <w:tab w:val="left" w:pos="4580"/>
+          <w:tab w:val="left" w:pos="5496"/>
+          <w:tab w:val="left" w:pos="6412"/>
+          <w:tab w:val="left" w:pos="7328"/>
+          <w:tab w:val="left" w:pos="8244"/>
+          <w:tab w:val="left" w:pos="9160"/>
+          <w:tab w:val="left" w:pos="10076"/>
+          <w:tab w:val="left" w:pos="10992"/>
+          <w:tab w:val="left" w:pos="11908"/>
+          <w:tab w:val="left" w:pos="12824"/>
+          <w:tab w:val="left" w:pos="13740"/>
+          <w:tab w:val="left" w:pos="14656"/>
+        </w:tabs>
+        <w:wordWrap w:val="0"/>
+        <w:spacing w:after="0" w:line="240" w:lineRule="auto"/>
+        <w:textAlignment w:val="baseline"/>
+        <w:rPr>
+          <w:rFonts w:ascii="Courier New" w:eastAsia="Times New Roman" w:hAnsi="Courier New" w:cs="Courier New"/>
+          <w:color w:val="000000"/>
+          <w:sz w:val="21"/>
+          <w:szCs w:val="21"/>
+          <w:lang w:bidi="ar-SA"/>
+        </w:rPr>
+      </w:pPr>
+      <w:r>
+        <w:rPr>
+          <w:rFonts w:ascii="Courier New" w:eastAsia="Times New Roman" w:hAnsi="Courier New" w:cs="Courier New"/>
+          <w:color w:val="000000"/>
+          <w:sz w:val="21"/>
+          <w:szCs w:val="21"/>
+          <w:lang w:bidi="ar-SA"/>
+        </w:rPr>
+        <w:t>28  218   36    1  79.729730  69.148936  72.013652     Indian</w:t>
+      </w:r>
+    </w:p>
+    <w:p>
+      <w:pPr>
+        <w:shd w:val="clear" w:color="auto" w:fill="FFFFFF"/>
+        <w:tabs>
+          <w:tab w:val="left" w:pos="916"/>
+          <w:tab w:val="left" w:pos="1832"/>
+          <w:tab w:val="left" w:pos="2748"/>
+          <w:tab w:val="left" w:pos="3664"/>
+          <w:tab w:val="left" w:pos="4580"/>
+          <w:tab w:val="left" w:pos="5496"/>
+          <w:tab w:val="left" w:pos="6412"/>
+          <w:tab w:val="left" w:pos="7328"/>
+          <w:tab w:val="left" w:pos="8244"/>
+          <w:tab w:val="left" w:pos="9160"/>
+          <w:tab w:val="left" w:pos="10076"/>
+          <w:tab w:val="left" w:pos="10992"/>
+          <w:tab w:val="left" w:pos="11908"/>
+          <w:tab w:val="left" w:pos="12824"/>
+          <w:tab w:val="left" w:pos="13740"/>
+          <w:tab w:val="left" w:pos="14656"/>
+        </w:tabs>
+        <w:wordWrap w:val="0"/>
+        <w:spacing w:after="0" w:line="240" w:lineRule="auto"/>
+        <w:textAlignment w:val="baseline"/>
+        <w:rPr>
+          <w:rFonts w:ascii="Courier New" w:eastAsia="Times New Roman" w:hAnsi="Courier New" w:cs="Courier New"/>
+          <w:color w:val="000000"/>
+          <w:sz w:val="21"/>
+          <w:szCs w:val="21"/>
+          <w:lang w:bidi="ar-SA"/>
+        </w:rPr>
+      </w:pPr>
+      <w:r>
+        <w:rPr>
+          <w:rFonts w:ascii="Courier New" w:eastAsia="Times New Roman" w:hAnsi="Courier New" w:cs="Courier New"/>
+          <w:color w:val="000000"/>
+          <w:sz w:val="21"/>
+          <w:szCs w:val="21"/>
+          <w:lang w:bidi="ar-SA"/>
+        </w:rPr>
+        <w:t>29  219   19    1  76.487252  63.043478  77.407407     Indian</w:t>
+      </w:r>
+    </w:p>
+    <w:p>
+      <w:pPr>
+        <w:shd w:val="clear" w:color="auto" w:fill="FFFFFF"/>
+        <w:tabs>
+          <w:tab w:val="left" w:pos="916"/>
+          <w:tab w:val="left" w:pos="1832"/>
+          <w:tab w:val="left" w:pos="2748"/>
+          <w:tab w:val="left" w:pos="3664"/>
+          <w:tab w:val="left" w:pos="4580"/>
+          <w:tab w:val="left" w:pos="5496"/>
+          <w:tab w:val="left" w:pos="6412"/>
+          <w:tab w:val="left" w:pos="7328"/>
+          <w:tab w:val="left" w:pos="8244"/>
+          <w:tab w:val="left" w:pos="9160"/>
+          <w:tab w:val="left" w:pos="10076"/>
+          <w:tab w:val="left" w:pos="10992"/>
+          <w:tab w:val="left" w:pos="11908"/>
+          <w:tab w:val="left" w:pos="12824"/>
+          <w:tab w:val="left" w:pos="13740"/>
+          <w:tab w:val="left" w:pos="14656"/>
+        </w:tabs>
+        <w:wordWrap w:val="0"/>
+        <w:spacing w:after="0" w:line="240" w:lineRule="auto"/>
+        <w:textAlignment w:val="baseline"/>
+        <w:rPr>
+          <w:rFonts w:ascii="Courier New" w:eastAsia="Times New Roman" w:hAnsi="Courier New" w:cs="Courier New"/>
+          <w:color w:val="000000"/>
+          <w:sz w:val="21"/>
+          <w:szCs w:val="21"/>
+          <w:lang w:bidi="ar-SA"/>
+        </w:rPr>
+      </w:pPr>
+      <w:r>
+        <w:rPr>
+          <w:rFonts w:ascii="Courier New" w:eastAsia="Times New Roman" w:hAnsi="Courier New" w:cs="Courier New"/>
+          <w:color w:val="000000"/>
+          <w:sz w:val="21"/>
+          <w:szCs w:val="21"/>
+          <w:lang w:bidi="ar-SA"/>
+        </w:rPr>
+        <w:t>30  222   40    1  75.000000  73.913043  75.170068     Indian</w:t>
+      </w:r>
+    </w:p>
+    <w:p>
+      <w:pPr>
+        <w:shd w:val="clear" w:color="auto" w:fill="FFFFFF"/>
+        <w:tabs>
+          <w:tab w:val="left" w:pos="916"/>
+          <w:tab w:val="left" w:pos="1832"/>
+          <w:tab w:val="left" w:pos="2748"/>
+          <w:tab w:val="left" w:pos="3664"/>
+          <w:tab w:val="left" w:pos="4580"/>
+          <w:tab w:val="left" w:pos="5496"/>
+          <w:tab w:val="left" w:pos="6412"/>
+          <w:tab w:val="left" w:pos="7328"/>
+          <w:tab w:val="left" w:pos="8244"/>
+          <w:tab w:val="left" w:pos="9160"/>
+          <w:tab w:val="left" w:pos="10076"/>
+          <w:tab w:val="left" w:pos="10992"/>
+          <w:tab w:val="left" w:pos="11908"/>
+          <w:tab w:val="left" w:pos="12824"/>
+          <w:tab w:val="left" w:pos="13740"/>
+          <w:tab w:val="left" w:pos="14656"/>
+        </w:tabs>
+        <w:wordWrap w:val="0"/>
+        <w:spacing w:after="0" w:line="240" w:lineRule="auto"/>
+        <w:textAlignment w:val="baseline"/>
+        <w:rPr>
+          <w:rFonts w:ascii="Courier New" w:eastAsia="Times New Roman" w:hAnsi="Courier New" w:cs="Courier New"/>
+          <w:color w:val="000000"/>
+          <w:sz w:val="21"/>
+          <w:szCs w:val="21"/>
+          <w:lang w:bidi="ar-SA"/>
+        </w:rPr>
+      </w:pPr>
+      <w:r>
+        <w:rPr>
+          <w:rFonts w:ascii="Courier New" w:eastAsia="Times New Roman" w:hAnsi="Courier New" w:cs="Courier New"/>
+          <w:color w:val="000000"/>
+          <w:sz w:val="21"/>
+          <w:szCs w:val="21"/>
+          <w:lang w:bidi="ar-SA"/>
+        </w:rPr>
+        <w:t>31  223   38    1  83.149171  82.022472  76.712329     Indian</w:t>
+      </w:r>
+    </w:p>
+    <w:p>
+      <w:pPr>
+        <w:shd w:val="clear" w:color="auto" w:fill="FFFFFF"/>
+        <w:tabs>
+          <w:tab w:val="left" w:pos="916"/>
+          <w:tab w:val="left" w:pos="1832"/>
+          <w:tab w:val="left" w:pos="2748"/>
+          <w:tab w:val="left" w:pos="3664"/>
+          <w:tab w:val="left" w:pos="4580"/>
+          <w:tab w:val="left" w:pos="5496"/>
+          <w:tab w:val="left" w:pos="6412"/>
+          <w:tab w:val="left" w:pos="7328"/>
+          <w:tab w:val="left" w:pos="8244"/>
+          <w:tab w:val="left" w:pos="9160"/>
+          <w:tab w:val="left" w:pos="10076"/>
+          <w:tab w:val="left" w:pos="10992"/>
+          <w:tab w:val="left" w:pos="11908"/>
+          <w:tab w:val="left" w:pos="12824"/>
+          <w:tab w:val="left" w:pos="13740"/>
+          <w:tab w:val="left" w:pos="14656"/>
+        </w:tabs>
+        <w:wordWrap w:val="0"/>
+        <w:spacing w:after="0" w:line="240" w:lineRule="auto"/>
+        <w:textAlignment w:val="baseline"/>
+        <w:rPr>
+          <w:rFonts w:ascii="Courier New" w:eastAsia="Times New Roman" w:hAnsi="Courier New" w:cs="Courier New"/>
+          <w:color w:val="000000"/>
+          <w:sz w:val="21"/>
+          <w:szCs w:val="21"/>
+          <w:lang w:bidi="ar-SA"/>
+        </w:rPr>
+      </w:pPr>
+      <w:r>
+        <w:rPr>
+          <w:rFonts w:ascii="Courier New" w:eastAsia="Times New Roman" w:hAnsi="Courier New" w:cs="Courier New"/>
+          <w:color w:val="000000"/>
+          <w:sz w:val="21"/>
+          <w:szCs w:val="21"/>
+          <w:lang w:bidi="ar-SA"/>
+        </w:rPr>
+        <w:t>32  226   19    1  85.635359  60.000000  81.071429     Indian</w:t>
+      </w:r>
+    </w:p>
+    <w:p>
+      <w:pPr>
+        <w:shd w:val="clear" w:color="auto" w:fill="FFFFFF"/>
+        <w:tabs>
+          <w:tab w:val="left" w:pos="916"/>
+          <w:tab w:val="left" w:pos="1832"/>
+          <w:tab w:val="left" w:pos="2748"/>
+          <w:tab w:val="left" w:pos="3664"/>
+          <w:tab w:val="left" w:pos="4580"/>
+          <w:tab w:val="left" w:pos="5496"/>
+          <w:tab w:val="left" w:pos="6412"/>
+          <w:tab w:val="left" w:pos="7328"/>
+          <w:tab w:val="left" w:pos="8244"/>
+          <w:tab w:val="left" w:pos="9160"/>
+          <w:tab w:val="left" w:pos="10076"/>
+          <w:tab w:val="left" w:pos="10992"/>
+          <w:tab w:val="left" w:pos="11908"/>
+          <w:tab w:val="left" w:pos="12824"/>
+          <w:tab w:val="left" w:pos="13740"/>
+          <w:tab w:val="left" w:pos="14656"/>
+        </w:tabs>
+        <w:wordWrap w:val="0"/>
+        <w:spacing w:after="0" w:line="240" w:lineRule="auto"/>
+        <w:textAlignment w:val="baseline"/>
+        <w:rPr>
+          <w:rFonts w:ascii="Courier New" w:eastAsia="Times New Roman" w:hAnsi="Courier New" w:cs="Courier New"/>
+          <w:color w:val="000000"/>
+          <w:sz w:val="21"/>
+          <w:szCs w:val="21"/>
+          <w:lang w:bidi="ar-SA"/>
+        </w:rPr>
+      </w:pPr>
+      <w:r>
+        <w:rPr>
+          <w:rFonts w:ascii="Courier New" w:eastAsia="Times New Roman" w:hAnsi="Courier New" w:cs="Courier New"/>
+          <w:color w:val="000000"/>
+          <w:sz w:val="21"/>
+          <w:szCs w:val="21"/>
+          <w:lang w:bidi="ar-SA"/>
+        </w:rPr>
+        <w:t>33  227   39    1  77.486911  68.888889  76.632302     Indian</w:t>
+      </w:r>
+    </w:p>
+    <w:p>
+      <w:pPr>
+        <w:shd w:val="clear" w:color="auto" w:fill="FFFFFF"/>
+        <w:tabs>
+          <w:tab w:val="left" w:pos="916"/>
+          <w:tab w:val="left" w:pos="1832"/>
+          <w:tab w:val="left" w:pos="2748"/>
+          <w:tab w:val="left" w:pos="3664"/>
+          <w:tab w:val="left" w:pos="4580"/>
+          <w:tab w:val="left" w:pos="5496"/>
+          <w:tab w:val="left" w:pos="6412"/>
+          <w:tab w:val="left" w:pos="7328"/>
+          <w:tab w:val="left" w:pos="8244"/>
+          <w:tab w:val="left" w:pos="9160"/>
+          <w:tab w:val="left" w:pos="10076"/>
+          <w:tab w:val="left" w:pos="10992"/>
+          <w:tab w:val="left" w:pos="11908"/>
+          <w:tab w:val="left" w:pos="12824"/>
+          <w:tab w:val="left" w:pos="13740"/>
+          <w:tab w:val="left" w:pos="14656"/>
+        </w:tabs>
+        <w:wordWrap w:val="0"/>
+        <w:spacing w:after="0" w:line="240" w:lineRule="auto"/>
+        <w:textAlignment w:val="baseline"/>
+        <w:rPr>
+          <w:rFonts w:ascii="Courier New" w:eastAsia="Times New Roman" w:hAnsi="Courier New" w:cs="Courier New"/>
+          <w:color w:val="000000"/>
+          <w:sz w:val="21"/>
+          <w:szCs w:val="21"/>
+          <w:lang w:bidi="ar-SA"/>
+        </w:rPr>
+      </w:pPr>
+      <w:r>
+        <w:rPr>
+          <w:rFonts w:ascii="Courier New" w:eastAsia="Times New Roman" w:hAnsi="Courier New" w:cs="Courier New"/>
+          <w:color w:val="000000"/>
+          <w:sz w:val="21"/>
+          <w:szCs w:val="21"/>
+          <w:lang w:bidi="ar-SA"/>
+        </w:rPr>
+        <w:t>34  229   39    1  70.810811  73.333333  79.467681     Indian</w:t>
+      </w:r>
+    </w:p>
+    <w:p>
+      <w:pPr>
+        <w:shd w:val="clear" w:color="auto" w:fill="FFFFFF"/>
+        <w:tabs>
+          <w:tab w:val="left" w:pos="916"/>
+          <w:tab w:val="left" w:pos="1832"/>
+          <w:tab w:val="left" w:pos="2748"/>
+          <w:tab w:val="left" w:pos="3664"/>
+          <w:tab w:val="left" w:pos="4580"/>
+          <w:tab w:val="left" w:pos="5496"/>
+          <w:tab w:val="left" w:pos="6412"/>
+          <w:tab w:val="left" w:pos="7328"/>
+          <w:tab w:val="left" w:pos="8244"/>
+          <w:tab w:val="left" w:pos="9160"/>
+          <w:tab w:val="left" w:pos="10076"/>
+          <w:tab w:val="left" w:pos="10992"/>
+          <w:tab w:val="left" w:pos="11908"/>
+          <w:tab w:val="left" w:pos="12824"/>
+          <w:tab w:val="left" w:pos="13740"/>
+          <w:tab w:val="left" w:pos="14656"/>
+        </w:tabs>
+        <w:wordWrap w:val="0"/>
+        <w:spacing w:after="0" w:line="240" w:lineRule="auto"/>
+        <w:textAlignment w:val="baseline"/>
+        <w:rPr>
+          <w:rFonts w:ascii="Courier New" w:eastAsia="Times New Roman" w:hAnsi="Courier New" w:cs="Courier New"/>
+          <w:color w:val="000000"/>
+          <w:sz w:val="21"/>
+          <w:szCs w:val="21"/>
+          <w:lang w:bidi="ar-SA"/>
+        </w:rPr>
+      </w:pPr>
+      <w:r>
+        <w:rPr>
+          <w:rFonts w:ascii="Courier New" w:eastAsia="Times New Roman" w:hAnsi="Courier New" w:cs="Courier New"/>
+          <w:color w:val="000000"/>
+          <w:sz w:val="21"/>
+          <w:szCs w:val="21"/>
+          <w:lang w:bidi="ar-SA"/>
+        </w:rPr>
+        <w:t>35  235   42    1  76.633166  69.135802  77.543860     Indian</w:t>
+      </w:r>
+    </w:p>
+    <w:p>
+      <w:pPr>
+        <w:shd w:val="clear" w:color="auto" w:fill="FFFFFF"/>
+        <w:tabs>
+          <w:tab w:val="left" w:pos="916"/>
+          <w:tab w:val="left" w:pos="1832"/>
+          <w:tab w:val="left" w:pos="2748"/>
+          <w:tab w:val="left" w:pos="3664"/>
+          <w:tab w:val="left" w:pos="4580"/>
+          <w:tab w:val="left" w:pos="5496"/>
+          <w:tab w:val="left" w:pos="6412"/>
+          <w:tab w:val="left" w:pos="7328"/>
+          <w:tab w:val="left" w:pos="8244"/>
+          <w:tab w:val="left" w:pos="9160"/>
+          <w:tab w:val="left" w:pos="10076"/>
+          <w:tab w:val="left" w:pos="10992"/>
+          <w:tab w:val="left" w:pos="11908"/>
+          <w:tab w:val="left" w:pos="12824"/>
+          <w:tab w:val="left" w:pos="13740"/>
+          <w:tab w:val="left" w:pos="14656"/>
+        </w:tabs>
+        <w:wordWrap w:val="0"/>
+        <w:spacing w:after="0" w:line="240" w:lineRule="auto"/>
+        <w:textAlignment w:val="baseline"/>
+        <w:rPr>
+          <w:rFonts w:ascii="Courier New" w:eastAsia="Times New Roman" w:hAnsi="Courier New" w:cs="Courier New"/>
+          <w:color w:val="000000"/>
+          <w:sz w:val="21"/>
+          <w:szCs w:val="21"/>
+          <w:lang w:bidi="ar-SA"/>
+        </w:rPr>
+      </w:pPr>
+      <w:r>
+        <w:rPr>
+          <w:rFonts w:ascii="Courier New" w:eastAsia="Times New Roman" w:hAnsi="Courier New" w:cs="Courier New"/>
+          <w:color w:val="000000"/>
+          <w:sz w:val="21"/>
+          <w:szCs w:val="21"/>
+          <w:lang w:bidi="ar-SA"/>
+        </w:rPr>
+        <w:t>36  237   39    1  77.777778  68.965517  70.671378     Indian</w:t>
+      </w:r>
+    </w:p>
+    <w:p>
+      <w:pPr>
+        <w:shd w:val="clear" w:color="auto" w:fill="FFFFFF"/>
+        <w:tabs>
+          <w:tab w:val="left" w:pos="916"/>
+          <w:tab w:val="left" w:pos="1832"/>
+          <w:tab w:val="left" w:pos="2748"/>
+          <w:tab w:val="left" w:pos="3664"/>
+          <w:tab w:val="left" w:pos="4580"/>
+          <w:tab w:val="left" w:pos="5496"/>
+          <w:tab w:val="left" w:pos="6412"/>
+          <w:tab w:val="left" w:pos="7328"/>
+          <w:tab w:val="left" w:pos="8244"/>
+          <w:tab w:val="left" w:pos="9160"/>
+          <w:tab w:val="left" w:pos="10076"/>
+          <w:tab w:val="left" w:pos="10992"/>
+          <w:tab w:val="left" w:pos="11908"/>
+          <w:tab w:val="left" w:pos="12824"/>
+          <w:tab w:val="left" w:pos="13740"/>
+          <w:tab w:val="left" w:pos="14656"/>
+        </w:tabs>
+        <w:wordWrap w:val="0"/>
+        <w:spacing w:after="0" w:line="240" w:lineRule="auto"/>
+        <w:textAlignment w:val="baseline"/>
+        <w:rPr>
+          <w:rFonts w:ascii="Courier New" w:eastAsia="Times New Roman" w:hAnsi="Courier New" w:cs="Courier New"/>
+          <w:color w:val="000000"/>
+          <w:sz w:val="21"/>
+          <w:szCs w:val="21"/>
+          <w:lang w:bidi="ar-SA"/>
+        </w:rPr>
+      </w:pPr>
+      <w:r>
+        <w:rPr>
+          <w:rFonts w:ascii="Courier New" w:eastAsia="Times New Roman" w:hAnsi="Courier New" w:cs="Courier New"/>
+          <w:color w:val="000000"/>
+          <w:sz w:val="21"/>
+          <w:szCs w:val="21"/>
+          <w:lang w:bidi="ar-SA"/>
+        </w:rPr>
+        <w:t>37  240   42    1  81.198910  85.542169  77.528090     Indian</w:t>
+      </w:r>
+    </w:p>
+    <w:p>
+      <w:pPr>
+        <w:shd w:val="clear" w:color="auto" w:fill="FFFFFF"/>
+        <w:tabs>
+          <w:tab w:val="left" w:pos="916"/>
+          <w:tab w:val="left" w:pos="1832"/>
+          <w:tab w:val="left" w:pos="2748"/>
+          <w:tab w:val="left" w:pos="3664"/>
+          <w:tab w:val="left" w:pos="4580"/>
+          <w:tab w:val="left" w:pos="5496"/>
+          <w:tab w:val="left" w:pos="6412"/>
+          <w:tab w:val="left" w:pos="7328"/>
+          <w:tab w:val="left" w:pos="8244"/>
+          <w:tab w:val="left" w:pos="9160"/>
+          <w:tab w:val="left" w:pos="10076"/>
+          <w:tab w:val="left" w:pos="10992"/>
+          <w:tab w:val="left" w:pos="11908"/>
+          <w:tab w:val="left" w:pos="12824"/>
+          <w:tab w:val="left" w:pos="13740"/>
+          <w:tab w:val="left" w:pos="14656"/>
+        </w:tabs>
+        <w:wordWrap w:val="0"/>
+        <w:spacing w:after="0" w:line="240" w:lineRule="auto"/>
+        <w:textAlignment w:val="baseline"/>
+        <w:rPr>
+          <w:rFonts w:ascii="Courier New" w:eastAsia="Times New Roman" w:hAnsi="Courier New" w:cs="Courier New"/>
+          <w:color w:val="000000"/>
+          <w:sz w:val="21"/>
+          <w:szCs w:val="21"/>
+          <w:lang w:bidi="ar-SA"/>
+        </w:rPr>
+      </w:pPr>
+      <w:r>
+        <w:rPr>
+          <w:rFonts w:ascii="Courier New" w:eastAsia="Times New Roman" w:hAnsi="Courier New" w:cs="Courier New"/>
+          <w:color w:val="000000"/>
+          <w:sz w:val="21"/>
+          <w:szCs w:val="21"/>
+          <w:lang w:bidi="ar-SA"/>
+        </w:rPr>
+        <w:t>38  241   38    1  78.933333  93.333333  70.508475     Indian</w:t>
+      </w:r>
+    </w:p>
+    <w:p>
+      <w:pPr>
+        <w:shd w:val="clear" w:color="auto" w:fill="FFFFFF"/>
+        <w:tabs>
+          <w:tab w:val="left" w:pos="916"/>
+          <w:tab w:val="left" w:pos="1832"/>
+          <w:tab w:val="left" w:pos="2748"/>
+          <w:tab w:val="left" w:pos="3664"/>
+          <w:tab w:val="left" w:pos="4580"/>
+          <w:tab w:val="left" w:pos="5496"/>
+          <w:tab w:val="left" w:pos="6412"/>
+          <w:tab w:val="left" w:pos="7328"/>
+          <w:tab w:val="left" w:pos="8244"/>
+          <w:tab w:val="left" w:pos="9160"/>
+          <w:tab w:val="left" w:pos="10076"/>
+          <w:tab w:val="left" w:pos="10992"/>
+          <w:tab w:val="left" w:pos="11908"/>
+          <w:tab w:val="left" w:pos="12824"/>
+          <w:tab w:val="left" w:pos="13740"/>
+          <w:tab w:val="left" w:pos="14656"/>
+        </w:tabs>
+        <w:wordWrap w:val="0"/>
+        <w:spacing w:after="0" w:line="240" w:lineRule="auto"/>
+        <w:textAlignment w:val="baseline"/>
+        <w:rPr>
+          <w:rFonts w:ascii="Courier New" w:eastAsia="Times New Roman" w:hAnsi="Courier New" w:cs="Courier New"/>
+          <w:color w:val="000000"/>
+          <w:sz w:val="21"/>
+          <w:szCs w:val="21"/>
+          <w:lang w:bidi="ar-SA"/>
+        </w:rPr>
+      </w:pPr>
+      <w:r>
+        <w:rPr>
+          <w:rFonts w:ascii="Courier New" w:eastAsia="Times New Roman" w:hAnsi="Courier New" w:cs="Courier New"/>
+          <w:color w:val="000000"/>
+          <w:sz w:val="21"/>
+          <w:szCs w:val="21"/>
+          <w:lang w:bidi="ar-SA"/>
+        </w:rPr>
+        <w:t>39    8   19    1  81.492537  66.037736  87.272727  Srilankan</w:t>
+      </w:r>
+    </w:p>
+    <w:p>
+      <w:pPr>
+        <w:shd w:val="clear" w:color="auto" w:fill="FFFFFF"/>
+        <w:tabs>
+          <w:tab w:val="left" w:pos="916"/>
+          <w:tab w:val="left" w:pos="1832"/>
+          <w:tab w:val="left" w:pos="2748"/>
+          <w:tab w:val="left" w:pos="3664"/>
+          <w:tab w:val="left" w:pos="4580"/>
+          <w:tab w:val="left" w:pos="5496"/>
+          <w:tab w:val="left" w:pos="6412"/>
+          <w:tab w:val="left" w:pos="7328"/>
+          <w:tab w:val="left" w:pos="8244"/>
+          <w:tab w:val="left" w:pos="9160"/>
+          <w:tab w:val="left" w:pos="10076"/>
+          <w:tab w:val="left" w:pos="10992"/>
+          <w:tab w:val="left" w:pos="11908"/>
+          <w:tab w:val="left" w:pos="12824"/>
+          <w:tab w:val="left" w:pos="13740"/>
+          <w:tab w:val="left" w:pos="14656"/>
+        </w:tabs>
+        <w:wordWrap w:val="0"/>
+        <w:spacing w:after="0" w:line="240" w:lineRule="auto"/>
+        <w:textAlignment w:val="baseline"/>
+        <w:rPr>
+          <w:rFonts w:ascii="Courier New" w:eastAsia="Times New Roman" w:hAnsi="Courier New" w:cs="Courier New"/>
+          <w:color w:val="000000"/>
+          <w:sz w:val="21"/>
+          <w:szCs w:val="21"/>
+          <w:lang w:bidi="ar-SA"/>
+        </w:rPr>
+      </w:pPr>
+      <w:r>
+        <w:rPr>
+          <w:rFonts w:ascii="Courier New" w:eastAsia="Times New Roman" w:hAnsi="Courier New" w:cs="Courier New"/>
+          <w:color w:val="000000"/>
+          <w:sz w:val="21"/>
+          <w:szCs w:val="21"/>
+          <w:lang w:bidi="ar-SA"/>
+        </w:rPr>
+        <w:t>40   30   20    1  71.542553  67.368421  89.887640  Srilankan</w:t>
+      </w:r>
+    </w:p>
+    <w:p>
+      <w:pPr>
+        <w:shd w:val="clear" w:color="auto" w:fill="FFFFFF"/>
+        <w:tabs>
+          <w:tab w:val="left" w:pos="916"/>
+          <w:tab w:val="left" w:pos="1832"/>
+          <w:tab w:val="left" w:pos="2748"/>
+          <w:tab w:val="left" w:pos="3664"/>
+          <w:tab w:val="left" w:pos="4580"/>
+          <w:tab w:val="left" w:pos="5496"/>
+          <w:tab w:val="left" w:pos="6412"/>
+          <w:tab w:val="left" w:pos="7328"/>
+          <w:tab w:val="left" w:pos="8244"/>
+          <w:tab w:val="left" w:pos="9160"/>
+          <w:tab w:val="left" w:pos="10076"/>
+          <w:tab w:val="left" w:pos="10992"/>
+          <w:tab w:val="left" w:pos="11908"/>
+          <w:tab w:val="left" w:pos="12824"/>
+          <w:tab w:val="left" w:pos="13740"/>
+          <w:tab w:val="left" w:pos="14656"/>
+        </w:tabs>
+        <w:wordWrap w:val="0"/>
+        <w:spacing w:after="0" w:line="240" w:lineRule="auto"/>
+        <w:textAlignment w:val="baseline"/>
+        <w:rPr>
+          <w:rFonts w:ascii="Courier New" w:eastAsia="Times New Roman" w:hAnsi="Courier New" w:cs="Courier New"/>
+          <w:color w:val="000000"/>
+          <w:sz w:val="21"/>
+          <w:szCs w:val="21"/>
+          <w:lang w:bidi="ar-SA"/>
+        </w:rPr>
+      </w:pPr>
+      <w:r>
+        <w:rPr>
+          <w:rFonts w:ascii="Courier New" w:eastAsia="Times New Roman" w:hAnsi="Courier New" w:cs="Courier New"/>
+          <w:color w:val="000000"/>
+          <w:sz w:val="21"/>
+          <w:szCs w:val="21"/>
+          <w:lang w:bidi="ar-SA"/>
+        </w:rPr>
+        <w:t>41   35   19    1  77.747989  78.350515  80.398671  Srilankan</w:t>
+      </w:r>
+    </w:p>
+    <w:p>
+      <w:pPr>
+        <w:shd w:val="clear" w:color="auto" w:fill="FFFFFF"/>
+        <w:tabs>
+          <w:tab w:val="left" w:pos="916"/>
+          <w:tab w:val="left" w:pos="1832"/>
+          <w:tab w:val="left" w:pos="2748"/>
+          <w:tab w:val="left" w:pos="3664"/>
+          <w:tab w:val="left" w:pos="4580"/>
+          <w:tab w:val="left" w:pos="5496"/>
+          <w:tab w:val="left" w:pos="6412"/>
+          <w:tab w:val="left" w:pos="7328"/>
+          <w:tab w:val="left" w:pos="8244"/>
+          <w:tab w:val="left" w:pos="9160"/>
+          <w:tab w:val="left" w:pos="10076"/>
+          <w:tab w:val="left" w:pos="10992"/>
+          <w:tab w:val="left" w:pos="11908"/>
+          <w:tab w:val="left" w:pos="12824"/>
+          <w:tab w:val="left" w:pos="13740"/>
+          <w:tab w:val="left" w:pos="14656"/>
+        </w:tabs>
+        <w:wordWrap w:val="0"/>
+        <w:spacing w:after="0" w:line="240" w:lineRule="auto"/>
+        <w:textAlignment w:val="baseline"/>
+        <w:rPr>
+          <w:rFonts w:ascii="Courier New" w:eastAsia="Times New Roman" w:hAnsi="Courier New" w:cs="Courier New"/>
+          <w:color w:val="000000"/>
+          <w:sz w:val="21"/>
+          <w:szCs w:val="21"/>
+          <w:lang w:bidi="ar-SA"/>
+        </w:rPr>
+      </w:pPr>
+      <w:r>
+        <w:rPr>
+          <w:rFonts w:ascii="Courier New" w:eastAsia="Times New Roman" w:hAnsi="Courier New" w:cs="Courier New"/>
+          <w:color w:val="000000"/>
+          <w:sz w:val="21"/>
+          <w:szCs w:val="21"/>
+          <w:lang w:bidi="ar-SA"/>
+        </w:rPr>
+        <w:t>42   39   19    1  78.042328  62.608696  83.576642  Srilankan</w:t>
+      </w:r>
+    </w:p>
+    <w:p>
+      <w:pPr>
+        <w:shd w:val="clear" w:color="auto" w:fill="FFFFFF"/>
+        <w:tabs>
+          <w:tab w:val="left" w:pos="916"/>
+          <w:tab w:val="left" w:pos="1832"/>
+          <w:tab w:val="left" w:pos="2748"/>
+          <w:tab w:val="left" w:pos="3664"/>
+          <w:tab w:val="left" w:pos="4580"/>
+          <w:tab w:val="left" w:pos="5496"/>
+          <w:tab w:val="left" w:pos="6412"/>
+          <w:tab w:val="left" w:pos="7328"/>
+          <w:tab w:val="left" w:pos="8244"/>
+          <w:tab w:val="left" w:pos="9160"/>
+          <w:tab w:val="left" w:pos="10076"/>
+          <w:tab w:val="left" w:pos="10992"/>
+          <w:tab w:val="left" w:pos="11908"/>
+          <w:tab w:val="left" w:pos="12824"/>
+          <w:tab w:val="left" w:pos="13740"/>
+          <w:tab w:val="left" w:pos="14656"/>
+        </w:tabs>
+        <w:wordWrap w:val="0"/>
+        <w:spacing w:after="0" w:line="240" w:lineRule="auto"/>
+        <w:textAlignment w:val="baseline"/>
+        <w:rPr>
+          <w:rFonts w:ascii="Courier New" w:eastAsia="Times New Roman" w:hAnsi="Courier New" w:cs="Courier New"/>
+          <w:color w:val="000000"/>
+          <w:sz w:val="21"/>
+          <w:szCs w:val="21"/>
+          <w:lang w:bidi="ar-SA"/>
+        </w:rPr>
+      </w:pPr>
+      <w:r>
+        <w:rPr>
+          <w:rFonts w:ascii="Courier New" w:eastAsia="Times New Roman" w:hAnsi="Courier New" w:cs="Courier New"/>
+          <w:color w:val="000000"/>
+          <w:sz w:val="21"/>
+          <w:szCs w:val="21"/>
+          <w:lang w:bidi="ar-SA"/>
+        </w:rPr>
+        <w:t>43   41   18    1  78.249337  70.297030  82.746479  Srilankan</w:t>
+      </w:r>
+    </w:p>
+    <w:p>
+      <w:pPr>
+        <w:shd w:val="clear" w:color="auto" w:fill="FFFFFF"/>
+        <w:tabs>
+          <w:tab w:val="left" w:pos="916"/>
+          <w:tab w:val="left" w:pos="1832"/>
+          <w:tab w:val="left" w:pos="2748"/>
+          <w:tab w:val="left" w:pos="3664"/>
+          <w:tab w:val="left" w:pos="4580"/>
+          <w:tab w:val="left" w:pos="5496"/>
+          <w:tab w:val="left" w:pos="6412"/>
+          <w:tab w:val="left" w:pos="7328"/>
+          <w:tab w:val="left" w:pos="8244"/>
+          <w:tab w:val="left" w:pos="9160"/>
+          <w:tab w:val="left" w:pos="10076"/>
+          <w:tab w:val="left" w:pos="10992"/>
+          <w:tab w:val="left" w:pos="11908"/>
+          <w:tab w:val="left" w:pos="12824"/>
+          <w:tab w:val="left" w:pos="13740"/>
+          <w:tab w:val="left" w:pos="14656"/>
+        </w:tabs>
+        <w:wordWrap w:val="0"/>
+        <w:spacing w:after="0" w:line="240" w:lineRule="auto"/>
+        <w:textAlignment w:val="baseline"/>
+        <w:rPr>
+          <w:rFonts w:ascii="Courier New" w:eastAsia="Times New Roman" w:hAnsi="Courier New" w:cs="Courier New"/>
+          <w:color w:val="000000"/>
+          <w:sz w:val="21"/>
+          <w:szCs w:val="21"/>
+          <w:lang w:bidi="ar-SA"/>
+        </w:rPr>
+      </w:pPr>
+      <w:r>
+        <w:rPr>
+          <w:rFonts w:ascii="Courier New" w:eastAsia="Times New Roman" w:hAnsi="Courier New" w:cs="Courier New"/>
+          <w:color w:val="000000"/>
+          <w:sz w:val="21"/>
+          <w:szCs w:val="21"/>
+          <w:lang w:bidi="ar-SA"/>
+        </w:rPr>
+        <w:t>44   47   19    1  77.685950  74.074074  75.265018  Srilankan</w:t>
+      </w:r>
+    </w:p>
+    <w:p>
+      <w:pPr>
+        <w:shd w:val="clear" w:color="auto" w:fill="FFFFFF"/>
+        <w:tabs>
+          <w:tab w:val="left" w:pos="916"/>
+          <w:tab w:val="left" w:pos="1832"/>
+          <w:tab w:val="left" w:pos="2748"/>
+          <w:tab w:val="left" w:pos="3664"/>
+          <w:tab w:val="left" w:pos="4580"/>
+          <w:tab w:val="left" w:pos="5496"/>
+          <w:tab w:val="left" w:pos="6412"/>
+          <w:tab w:val="left" w:pos="7328"/>
+          <w:tab w:val="left" w:pos="8244"/>
+          <w:tab w:val="left" w:pos="9160"/>
+          <w:tab w:val="left" w:pos="10076"/>
+          <w:tab w:val="left" w:pos="10992"/>
+          <w:tab w:val="left" w:pos="11908"/>
+          <w:tab w:val="left" w:pos="12824"/>
+          <w:tab w:val="left" w:pos="13740"/>
+          <w:tab w:val="left" w:pos="14656"/>
+        </w:tabs>
+        <w:wordWrap w:val="0"/>
+        <w:spacing w:after="0" w:line="240" w:lineRule="auto"/>
+        <w:textAlignment w:val="baseline"/>
+        <w:rPr>
+          <w:rFonts w:ascii="Courier New" w:eastAsia="Times New Roman" w:hAnsi="Courier New" w:cs="Courier New"/>
+          <w:color w:val="000000"/>
+          <w:sz w:val="21"/>
+          <w:szCs w:val="21"/>
+          <w:lang w:bidi="ar-SA"/>
+        </w:rPr>
+      </w:pPr>
+      <w:r>
+        <w:rPr>
+          <w:rFonts w:ascii="Courier New" w:eastAsia="Times New Roman" w:hAnsi="Courier New" w:cs="Courier New"/>
+          <w:color w:val="000000"/>
+          <w:sz w:val="21"/>
+          <w:szCs w:val="21"/>
+          <w:lang w:bidi="ar-SA"/>
+        </w:rPr>
+        <w:t>45   65   21    1  82.708934  71.264368  73.776224  Srilankan</w:t>
+      </w:r>
+    </w:p>
+    <w:p>
+      <w:pPr>
+        <w:shd w:val="clear" w:color="auto" w:fill="FFFFFF"/>
+        <w:tabs>
+          <w:tab w:val="left" w:pos="916"/>
+          <w:tab w:val="left" w:pos="1832"/>
+          <w:tab w:val="left" w:pos="2748"/>
+          <w:tab w:val="left" w:pos="3664"/>
+          <w:tab w:val="left" w:pos="4580"/>
+          <w:tab w:val="left" w:pos="5496"/>
+          <w:tab w:val="left" w:pos="6412"/>
+          <w:tab w:val="left" w:pos="7328"/>
+          <w:tab w:val="left" w:pos="8244"/>
+          <w:tab w:val="left" w:pos="9160"/>
+          <w:tab w:val="left" w:pos="10076"/>
+          <w:tab w:val="left" w:pos="10992"/>
+          <w:tab w:val="left" w:pos="11908"/>
+          <w:tab w:val="left" w:pos="12824"/>
+          <w:tab w:val="left" w:pos="13740"/>
+          <w:tab w:val="left" w:pos="14656"/>
+        </w:tabs>
+        <w:wordWrap w:val="0"/>
+        <w:spacing w:after="0" w:line="240" w:lineRule="auto"/>
+        <w:textAlignment w:val="baseline"/>
+        <w:rPr>
+          <w:rFonts w:ascii="Courier New" w:eastAsia="Times New Roman" w:hAnsi="Courier New" w:cs="Courier New"/>
+          <w:color w:val="000000"/>
+          <w:sz w:val="21"/>
+          <w:szCs w:val="21"/>
+          <w:lang w:bidi="ar-SA"/>
+        </w:rPr>
+      </w:pPr>
+      <w:r>
+        <w:rPr>
+          <w:rFonts w:ascii="Courier New" w:eastAsia="Times New Roman" w:hAnsi="Courier New" w:cs="Courier New"/>
+          <w:color w:val="000000"/>
+          <w:sz w:val="21"/>
+          <w:szCs w:val="21"/>
+          <w:lang w:bidi="ar-SA"/>
+        </w:rPr>
+        <w:t>46   67   21    1  75.000000  66.326531  87.272727  Srilankan</w:t>
+      </w:r>
+    </w:p>
+    <w:p>
+      <w:pPr>
+        <w:shd w:val="clear" w:color="auto" w:fill="FFFFFF"/>
+        <w:tabs>
+          <w:tab w:val="left" w:pos="916"/>
+          <w:tab w:val="left" w:pos="1832"/>
+          <w:tab w:val="left" w:pos="2748"/>
+          <w:tab w:val="left" w:pos="3664"/>
+          <w:tab w:val="left" w:pos="4580"/>
+          <w:tab w:val="left" w:pos="5496"/>
+          <w:tab w:val="left" w:pos="6412"/>
+          <w:tab w:val="left" w:pos="7328"/>
+          <w:tab w:val="left" w:pos="8244"/>
+          <w:tab w:val="left" w:pos="9160"/>
+          <w:tab w:val="left" w:pos="10076"/>
+          <w:tab w:val="left" w:pos="10992"/>
+          <w:tab w:val="left" w:pos="11908"/>
+          <w:tab w:val="left" w:pos="12824"/>
+          <w:tab w:val="left" w:pos="13740"/>
+          <w:tab w:val="left" w:pos="14656"/>
+        </w:tabs>
+        <w:wordWrap w:val="0"/>
+        <w:spacing w:after="0" w:line="240" w:lineRule="auto"/>
+        <w:textAlignment w:val="baseline"/>
+        <w:rPr>
+          <w:rFonts w:ascii="Courier New" w:eastAsia="Times New Roman" w:hAnsi="Courier New" w:cs="Courier New"/>
+          <w:color w:val="000000"/>
+          <w:sz w:val="21"/>
+          <w:szCs w:val="21"/>
+          <w:lang w:bidi="ar-SA"/>
+        </w:rPr>
+      </w:pPr>
+      <w:r>
+        <w:rPr>
+          <w:rFonts w:ascii="Courier New" w:eastAsia="Times New Roman" w:hAnsi="Courier New" w:cs="Courier New"/>
+          <w:color w:val="000000"/>
+          <w:sz w:val="21"/>
+          <w:szCs w:val="21"/>
+          <w:lang w:bidi="ar-SA"/>
+        </w:rPr>
+        <w:t>47   70   21    1  81.163435  63.736264  73.426573  Srilankan</w:t>
+      </w:r>
+    </w:p>
+    <w:p>
+      <w:pPr>
+        <w:shd w:val="clear" w:color="auto" w:fill="FFFFFF"/>
+        <w:tabs>
+          <w:tab w:val="left" w:pos="916"/>
+          <w:tab w:val="left" w:pos="1832"/>
+          <w:tab w:val="left" w:pos="2748"/>
+          <w:tab w:val="left" w:pos="3664"/>
+          <w:tab w:val="left" w:pos="4580"/>
+          <w:tab w:val="left" w:pos="5496"/>
+          <w:tab w:val="left" w:pos="6412"/>
+          <w:tab w:val="left" w:pos="7328"/>
+          <w:tab w:val="left" w:pos="8244"/>
+          <w:tab w:val="left" w:pos="9160"/>
+          <w:tab w:val="left" w:pos="10076"/>
+          <w:tab w:val="left" w:pos="10992"/>
+          <w:tab w:val="left" w:pos="11908"/>
+          <w:tab w:val="left" w:pos="12824"/>
+          <w:tab w:val="left" w:pos="13740"/>
+          <w:tab w:val="left" w:pos="14656"/>
+        </w:tabs>
+        <w:wordWrap w:val="0"/>
+        <w:spacing w:after="0" w:line="240" w:lineRule="auto"/>
+        <w:textAlignment w:val="baseline"/>
+        <w:rPr>
+          <w:rFonts w:ascii="Courier New" w:eastAsia="Times New Roman" w:hAnsi="Courier New" w:cs="Courier New"/>
+          <w:color w:val="000000"/>
+          <w:sz w:val="21"/>
+          <w:szCs w:val="21"/>
+          <w:lang w:bidi="ar-SA"/>
+        </w:rPr>
+      </w:pPr>
+      <w:r>
+        <w:rPr>
+          <w:rFonts w:ascii="Courier New" w:eastAsia="Times New Roman" w:hAnsi="Courier New" w:cs="Courier New"/>
+          <w:color w:val="000000"/>
+          <w:sz w:val="21"/>
+          <w:szCs w:val="21"/>
+          <w:lang w:bidi="ar-SA"/>
+        </w:rPr>
+        <w:t>48   72   21    1  71.067416  69.512195  76.727273  Srilankan</w:t>
+      </w:r>
+    </w:p>
+    <w:p>
+      <w:pPr>
+        <w:shd w:val="clear" w:color="auto" w:fill="FFFFFF"/>
+        <w:tabs>
+          <w:tab w:val="left" w:pos="916"/>
+          <w:tab w:val="left" w:pos="1832"/>
+          <w:tab w:val="left" w:pos="2748"/>
+          <w:tab w:val="left" w:pos="3664"/>
+          <w:tab w:val="left" w:pos="4580"/>
+          <w:tab w:val="left" w:pos="5496"/>
+          <w:tab w:val="left" w:pos="6412"/>
+          <w:tab w:val="left" w:pos="7328"/>
+          <w:tab w:val="left" w:pos="8244"/>
+          <w:tab w:val="left" w:pos="9160"/>
+          <w:tab w:val="left" w:pos="10076"/>
+          <w:tab w:val="left" w:pos="10992"/>
+          <w:tab w:val="left" w:pos="11908"/>
+          <w:tab w:val="left" w:pos="12824"/>
+          <w:tab w:val="left" w:pos="13740"/>
+          <w:tab w:val="left" w:pos="14656"/>
+        </w:tabs>
+        <w:wordWrap w:val="0"/>
+        <w:spacing w:after="0" w:line="240" w:lineRule="auto"/>
+        <w:textAlignment w:val="baseline"/>
+        <w:rPr>
+          <w:rFonts w:ascii="Courier New" w:eastAsia="Times New Roman" w:hAnsi="Courier New" w:cs="Courier New"/>
+          <w:color w:val="000000"/>
+          <w:sz w:val="21"/>
+          <w:szCs w:val="21"/>
+          <w:lang w:bidi="ar-SA"/>
+        </w:rPr>
+      </w:pPr>
+      <w:r>
+        <w:rPr>
+          <w:rFonts w:ascii="Courier New" w:eastAsia="Times New Roman" w:hAnsi="Courier New" w:cs="Courier New"/>
+          <w:color w:val="000000"/>
+          <w:sz w:val="21"/>
+          <w:szCs w:val="21"/>
+          <w:lang w:bidi="ar-SA"/>
+        </w:rPr>
+        <w:t>49   73   19    1  75.197889  67.391304  81.227437  Srilankan</w:t>
+      </w:r>
+    </w:p>
+    <w:p>
+      <w:pPr>
+        <w:shd w:val="clear" w:color="auto" w:fill="FFFFFF"/>
+        <w:tabs>
+          <w:tab w:val="left" w:pos="916"/>
+          <w:tab w:val="left" w:pos="1832"/>
+          <w:tab w:val="left" w:pos="2748"/>
+          <w:tab w:val="left" w:pos="3664"/>
+          <w:tab w:val="left" w:pos="4580"/>
+          <w:tab w:val="left" w:pos="5496"/>
+          <w:tab w:val="left" w:pos="6412"/>
+          <w:tab w:val="left" w:pos="7328"/>
+          <w:tab w:val="left" w:pos="8244"/>
+          <w:tab w:val="left" w:pos="9160"/>
+          <w:tab w:val="left" w:pos="10076"/>
+          <w:tab w:val="left" w:pos="10992"/>
+          <w:tab w:val="left" w:pos="11908"/>
+          <w:tab w:val="left" w:pos="12824"/>
+          <w:tab w:val="left" w:pos="13740"/>
+          <w:tab w:val="left" w:pos="14656"/>
+        </w:tabs>
+        <w:wordWrap w:val="0"/>
+        <w:spacing w:after="0" w:line="240" w:lineRule="auto"/>
+        <w:textAlignment w:val="baseline"/>
+        <w:rPr>
+          <w:rFonts w:ascii="Courier New" w:eastAsia="Times New Roman" w:hAnsi="Courier New" w:cs="Courier New"/>
+          <w:color w:val="000000"/>
+          <w:sz w:val="21"/>
+          <w:szCs w:val="21"/>
+          <w:lang w:bidi="ar-SA"/>
+        </w:rPr>
+      </w:pPr>
+      <w:r>
+        <w:rPr>
+          <w:rFonts w:ascii="Courier New" w:eastAsia="Times New Roman" w:hAnsi="Courier New" w:cs="Courier New"/>
+          <w:color w:val="000000"/>
+          <w:sz w:val="21"/>
+          <w:szCs w:val="21"/>
+          <w:lang w:bidi="ar-SA"/>
+        </w:rPr>
+        <w:t>50   76   19    1  72.679045  63.218391  73.897059  Srilankan</w:t>
+      </w:r>
+    </w:p>
+    <w:p>
+      <w:pPr>
+        <w:shd w:val="clear" w:color="auto" w:fill="FFFFFF"/>
+        <w:tabs>
+          <w:tab w:val="left" w:pos="916"/>
+          <w:tab w:val="left" w:pos="1832"/>
+          <w:tab w:val="left" w:pos="2748"/>
+          <w:tab w:val="left" w:pos="3664"/>
+          <w:tab w:val="left" w:pos="4580"/>
+          <w:tab w:val="left" w:pos="5496"/>
+          <w:tab w:val="left" w:pos="6412"/>
+          <w:tab w:val="left" w:pos="7328"/>
+          <w:tab w:val="left" w:pos="8244"/>
+          <w:tab w:val="left" w:pos="9160"/>
+          <w:tab w:val="left" w:pos="10076"/>
+          <w:tab w:val="left" w:pos="10992"/>
+          <w:tab w:val="left" w:pos="11908"/>
+          <w:tab w:val="left" w:pos="12824"/>
+          <w:tab w:val="left" w:pos="13740"/>
+          <w:tab w:val="left" w:pos="14656"/>
+        </w:tabs>
+        <w:wordWrap w:val="0"/>
+        <w:spacing w:after="0" w:line="240" w:lineRule="auto"/>
+        <w:textAlignment w:val="baseline"/>
+        <w:rPr>
+          <w:rFonts w:ascii="Courier New" w:eastAsia="Times New Roman" w:hAnsi="Courier New" w:cs="Courier New"/>
+          <w:color w:val="000000"/>
+          <w:sz w:val="21"/>
+          <w:szCs w:val="21"/>
+          <w:lang w:bidi="ar-SA"/>
+        </w:rPr>
+      </w:pPr>
+      <w:r>
+        <w:rPr>
+          <w:rFonts w:ascii="Courier New" w:eastAsia="Times New Roman" w:hAnsi="Courier New" w:cs="Courier New"/>
+          <w:color w:val="000000"/>
+          <w:sz w:val="21"/>
+          <w:szCs w:val="21"/>
+          <w:lang w:bidi="ar-SA"/>
+        </w:rPr>
+        <w:lastRenderedPageBreak/>
+        <w:t>51   77   19    1  75.623269  59.615385  93.172691  Srilankan</w:t>
+      </w:r>
+    </w:p>
+    <w:p>
+      <w:pPr>
+        <w:shd w:val="clear" w:color="auto" w:fill="FFFFFF"/>
+        <w:tabs>
+          <w:tab w:val="left" w:pos="916"/>
+          <w:tab w:val="left" w:pos="1832"/>
+          <w:tab w:val="left" w:pos="2748"/>
+          <w:tab w:val="left" w:pos="3664"/>
+          <w:tab w:val="left" w:pos="4580"/>
+          <w:tab w:val="left" w:pos="5496"/>
+          <w:tab w:val="left" w:pos="6412"/>
+          <w:tab w:val="left" w:pos="7328"/>
+          <w:tab w:val="left" w:pos="8244"/>
+          <w:tab w:val="left" w:pos="9160"/>
+          <w:tab w:val="left" w:pos="10076"/>
+          <w:tab w:val="left" w:pos="10992"/>
+          <w:tab w:val="left" w:pos="11908"/>
+          <w:tab w:val="left" w:pos="12824"/>
+          <w:tab w:val="left" w:pos="13740"/>
+          <w:tab w:val="left" w:pos="14656"/>
+        </w:tabs>
+        <w:wordWrap w:val="0"/>
+        <w:spacing w:after="0" w:line="240" w:lineRule="auto"/>
+        <w:textAlignment w:val="baseline"/>
+        <w:rPr>
+          <w:rFonts w:ascii="Courier New" w:eastAsia="Times New Roman" w:hAnsi="Courier New" w:cs="Courier New"/>
+          <w:color w:val="000000"/>
+          <w:sz w:val="21"/>
+          <w:szCs w:val="21"/>
+          <w:lang w:bidi="ar-SA"/>
+        </w:rPr>
+      </w:pPr>
+      <w:r>
+        <w:rPr>
+          <w:rFonts w:ascii="Courier New" w:eastAsia="Times New Roman" w:hAnsi="Courier New" w:cs="Courier New"/>
+          <w:color w:val="000000"/>
+          <w:sz w:val="21"/>
+          <w:szCs w:val="21"/>
+          <w:lang w:bidi="ar-SA"/>
+        </w:rPr>
+        <w:t>52  142   21    1  79.862941  86.835443  75.444840     Indian</w:t>
+      </w:r>
+    </w:p>
+    <w:p>
+      <w:pPr>
+        <w:shd w:val="clear" w:color="auto" w:fill="FFFFFF"/>
+        <w:tabs>
+          <w:tab w:val="left" w:pos="916"/>
+          <w:tab w:val="left" w:pos="1832"/>
+          <w:tab w:val="left" w:pos="2748"/>
+          <w:tab w:val="left" w:pos="3664"/>
+          <w:tab w:val="left" w:pos="4580"/>
+          <w:tab w:val="left" w:pos="5496"/>
+          <w:tab w:val="left" w:pos="6412"/>
+          <w:tab w:val="left" w:pos="7328"/>
+          <w:tab w:val="left" w:pos="8244"/>
+          <w:tab w:val="left" w:pos="9160"/>
+          <w:tab w:val="left" w:pos="10076"/>
+          <w:tab w:val="left" w:pos="10992"/>
+          <w:tab w:val="left" w:pos="11908"/>
+          <w:tab w:val="left" w:pos="12824"/>
+          <w:tab w:val="left" w:pos="13740"/>
+          <w:tab w:val="left" w:pos="14656"/>
+        </w:tabs>
+        <w:wordWrap w:val="0"/>
+        <w:spacing w:after="0" w:line="240" w:lineRule="auto"/>
+        <w:textAlignment w:val="baseline"/>
+        <w:rPr>
+          <w:rFonts w:ascii="Courier New" w:eastAsia="Times New Roman" w:hAnsi="Courier New" w:cs="Courier New"/>
+          <w:color w:val="000000"/>
+          <w:sz w:val="21"/>
+          <w:szCs w:val="21"/>
+          <w:lang w:bidi="ar-SA"/>
+        </w:rPr>
+      </w:pPr>
+      <w:r>
+        <w:rPr>
+          <w:rFonts w:ascii="Courier New" w:eastAsia="Times New Roman" w:hAnsi="Courier New" w:cs="Courier New"/>
+          <w:color w:val="000000"/>
+          <w:sz w:val="21"/>
+          <w:szCs w:val="21"/>
+          <w:lang w:bidi="ar-SA"/>
+        </w:rPr>
+        <w:t>53  143   18    1  82.271468  79.250000  74.733096     Indian</w:t>
+      </w:r>
+    </w:p>
+    <w:p>
+      <w:pPr>
+        <w:shd w:val="clear" w:color="auto" w:fill="FFFFFF"/>
+        <w:tabs>
+          <w:tab w:val="left" w:pos="916"/>
+          <w:tab w:val="left" w:pos="1832"/>
+          <w:tab w:val="left" w:pos="2748"/>
+          <w:tab w:val="left" w:pos="3664"/>
+          <w:tab w:val="left" w:pos="4580"/>
+          <w:tab w:val="left" w:pos="5496"/>
+          <w:tab w:val="left" w:pos="6412"/>
+          <w:tab w:val="left" w:pos="7328"/>
+          <w:tab w:val="left" w:pos="8244"/>
+          <w:tab w:val="left" w:pos="9160"/>
+          <w:tab w:val="left" w:pos="10076"/>
+          <w:tab w:val="left" w:pos="10992"/>
+          <w:tab w:val="left" w:pos="11908"/>
+          <w:tab w:val="left" w:pos="12824"/>
+          <w:tab w:val="left" w:pos="13740"/>
+          <w:tab w:val="left" w:pos="14656"/>
+        </w:tabs>
+        <w:wordWrap w:val="0"/>
+        <w:spacing w:after="0" w:line="240" w:lineRule="auto"/>
+        <w:textAlignment w:val="baseline"/>
+        <w:rPr>
+          <w:rFonts w:ascii="Courier New" w:eastAsia="Times New Roman" w:hAnsi="Courier New" w:cs="Courier New"/>
+          <w:color w:val="000000"/>
+          <w:sz w:val="21"/>
+          <w:szCs w:val="21"/>
+          <w:lang w:bidi="ar-SA"/>
+        </w:rPr>
+      </w:pPr>
+      <w:r>
+        <w:rPr>
+          <w:rFonts w:ascii="Courier New" w:eastAsia="Times New Roman" w:hAnsi="Courier New" w:cs="Courier New"/>
+          <w:color w:val="000000"/>
+          <w:sz w:val="21"/>
+          <w:szCs w:val="21"/>
+          <w:lang w:bidi="ar-SA"/>
+        </w:rPr>
+        <w:t>54  212   19    1  76.546392  74.698795  77.978339     Indian</w:t>
+      </w:r>
+    </w:p>
+    <w:p>
+      <w:pPr>
+        <w:shd w:val="clear" w:color="auto" w:fill="FFFFFF"/>
+        <w:tabs>
+          <w:tab w:val="left" w:pos="916"/>
+          <w:tab w:val="left" w:pos="1832"/>
+          <w:tab w:val="left" w:pos="2748"/>
+          <w:tab w:val="left" w:pos="3664"/>
+          <w:tab w:val="left" w:pos="4580"/>
+          <w:tab w:val="left" w:pos="5496"/>
+          <w:tab w:val="left" w:pos="6412"/>
+          <w:tab w:val="left" w:pos="7328"/>
+          <w:tab w:val="left" w:pos="8244"/>
+          <w:tab w:val="left" w:pos="9160"/>
+          <w:tab w:val="left" w:pos="10076"/>
+          <w:tab w:val="left" w:pos="10992"/>
+          <w:tab w:val="left" w:pos="11908"/>
+          <w:tab w:val="left" w:pos="12824"/>
+          <w:tab w:val="left" w:pos="13740"/>
+          <w:tab w:val="left" w:pos="14656"/>
+        </w:tabs>
+        <w:wordWrap w:val="0"/>
+        <w:spacing w:after="0" w:line="240" w:lineRule="auto"/>
+        <w:textAlignment w:val="baseline"/>
+        <w:rPr>
+          <w:rFonts w:ascii="Courier New" w:eastAsia="Times New Roman" w:hAnsi="Courier New" w:cs="Courier New"/>
+          <w:color w:val="000000"/>
+          <w:sz w:val="21"/>
+          <w:szCs w:val="21"/>
+          <w:lang w:bidi="ar-SA"/>
+        </w:rPr>
+      </w:pPr>
+      <w:r>
+        <w:rPr>
+          <w:rFonts w:ascii="Courier New" w:eastAsia="Times New Roman" w:hAnsi="Courier New" w:cs="Courier New"/>
+          <w:color w:val="000000"/>
+          <w:sz w:val="21"/>
+          <w:szCs w:val="21"/>
+          <w:lang w:bidi="ar-SA"/>
+        </w:rPr>
+        <w:t>55  255   22    1  80.053908  66.304348  83.453237     Indian</w:t>
+      </w:r>
+    </w:p>
+    <w:p>
+      <w:pPr>
+        <w:shd w:val="clear" w:color="auto" w:fill="FFFFFF"/>
+        <w:tabs>
+          <w:tab w:val="left" w:pos="916"/>
+          <w:tab w:val="left" w:pos="1832"/>
+          <w:tab w:val="left" w:pos="2748"/>
+          <w:tab w:val="left" w:pos="3664"/>
+          <w:tab w:val="left" w:pos="4580"/>
+          <w:tab w:val="left" w:pos="5496"/>
+          <w:tab w:val="left" w:pos="6412"/>
+          <w:tab w:val="left" w:pos="7328"/>
+          <w:tab w:val="left" w:pos="8244"/>
+          <w:tab w:val="left" w:pos="9160"/>
+          <w:tab w:val="left" w:pos="10076"/>
+          <w:tab w:val="left" w:pos="10992"/>
+          <w:tab w:val="left" w:pos="11908"/>
+          <w:tab w:val="left" w:pos="12824"/>
+          <w:tab w:val="left" w:pos="13740"/>
+          <w:tab w:val="left" w:pos="14656"/>
+        </w:tabs>
+        <w:wordWrap w:val="0"/>
+        <w:spacing w:after="0" w:line="240" w:lineRule="auto"/>
+        <w:textAlignment w:val="baseline"/>
+        <w:rPr>
+          <w:rFonts w:ascii="Courier New" w:eastAsia="Times New Roman" w:hAnsi="Courier New" w:cs="Courier New"/>
+          <w:color w:val="000000"/>
+          <w:sz w:val="21"/>
+          <w:szCs w:val="21"/>
+          <w:lang w:bidi="ar-SA"/>
+        </w:rPr>
+      </w:pPr>
+      <w:r>
+        <w:rPr>
+          <w:rFonts w:ascii="Courier New" w:eastAsia="Times New Roman" w:hAnsi="Courier New" w:cs="Courier New"/>
+          <w:color w:val="000000"/>
+          <w:sz w:val="21"/>
+          <w:szCs w:val="21"/>
+          <w:lang w:bidi="ar-SA"/>
+        </w:rPr>
+        <w:t>56    1   20    2  77.747253  65.789474  85.555556  Srilankan</w:t>
+      </w:r>
+    </w:p>
+    <w:p>
+      <w:pPr>
+        <w:shd w:val="clear" w:color="auto" w:fill="FFFFFF"/>
+        <w:tabs>
+          <w:tab w:val="left" w:pos="916"/>
+          <w:tab w:val="left" w:pos="1832"/>
+          <w:tab w:val="left" w:pos="2748"/>
+          <w:tab w:val="left" w:pos="3664"/>
+          <w:tab w:val="left" w:pos="4580"/>
+          <w:tab w:val="left" w:pos="5496"/>
+          <w:tab w:val="left" w:pos="6412"/>
+          <w:tab w:val="left" w:pos="7328"/>
+          <w:tab w:val="left" w:pos="8244"/>
+          <w:tab w:val="left" w:pos="9160"/>
+          <w:tab w:val="left" w:pos="10076"/>
+          <w:tab w:val="left" w:pos="10992"/>
+          <w:tab w:val="left" w:pos="11908"/>
+          <w:tab w:val="left" w:pos="12824"/>
+          <w:tab w:val="left" w:pos="13740"/>
+          <w:tab w:val="left" w:pos="14656"/>
+        </w:tabs>
+        <w:wordWrap w:val="0"/>
+        <w:spacing w:after="0" w:line="240" w:lineRule="auto"/>
+        <w:textAlignment w:val="baseline"/>
+        <w:rPr>
+          <w:rFonts w:ascii="Courier New" w:eastAsia="Times New Roman" w:hAnsi="Courier New" w:cs="Courier New"/>
+          <w:color w:val="000000"/>
+          <w:sz w:val="21"/>
+          <w:szCs w:val="21"/>
+          <w:lang w:bidi="ar-SA"/>
+        </w:rPr>
+      </w:pPr>
+      <w:r>
+        <w:rPr>
+          <w:rFonts w:ascii="Courier New" w:eastAsia="Times New Roman" w:hAnsi="Courier New" w:cs="Courier New"/>
+          <w:color w:val="000000"/>
+          <w:sz w:val="21"/>
+          <w:szCs w:val="21"/>
+          <w:lang w:bidi="ar-SA"/>
+        </w:rPr>
+        <w:t>57    9   21    2  71.934605  70.000000  83.269962  Srilankan</w:t>
+      </w:r>
+    </w:p>
+    <w:p>
+      <w:pPr>
+        <w:shd w:val="clear" w:color="auto" w:fill="FFFFFF"/>
+        <w:tabs>
+          <w:tab w:val="left" w:pos="916"/>
+          <w:tab w:val="left" w:pos="1832"/>
+          <w:tab w:val="left" w:pos="2748"/>
+          <w:tab w:val="left" w:pos="3664"/>
+          <w:tab w:val="left" w:pos="4580"/>
+          <w:tab w:val="left" w:pos="5496"/>
+          <w:tab w:val="left" w:pos="6412"/>
+          <w:tab w:val="left" w:pos="7328"/>
+          <w:tab w:val="left" w:pos="8244"/>
+          <w:tab w:val="left" w:pos="9160"/>
+          <w:tab w:val="left" w:pos="10076"/>
+          <w:tab w:val="left" w:pos="10992"/>
+          <w:tab w:val="left" w:pos="11908"/>
+          <w:tab w:val="left" w:pos="12824"/>
+          <w:tab w:val="left" w:pos="13740"/>
+          <w:tab w:val="left" w:pos="14656"/>
+        </w:tabs>
+        <w:wordWrap w:val="0"/>
+        <w:spacing w:after="0" w:line="240" w:lineRule="auto"/>
+        <w:textAlignment w:val="baseline"/>
+        <w:rPr>
+          <w:rFonts w:ascii="Courier New" w:eastAsia="Times New Roman" w:hAnsi="Courier New" w:cs="Courier New"/>
+          <w:color w:val="000000"/>
+          <w:sz w:val="21"/>
+          <w:szCs w:val="21"/>
+          <w:lang w:bidi="ar-SA"/>
+        </w:rPr>
+      </w:pPr>
+      <w:r>
+        <w:rPr>
+          <w:rFonts w:ascii="Courier New" w:eastAsia="Times New Roman" w:hAnsi="Courier New" w:cs="Courier New"/>
+          <w:color w:val="000000"/>
+          <w:sz w:val="21"/>
+          <w:szCs w:val="21"/>
+          <w:lang w:bidi="ar-SA"/>
+        </w:rPr>
+        <w:t>58   40   18    2  72.527473  54.330709  94.052045  Srilankan</w:t>
+      </w:r>
+    </w:p>
+    <w:p>
+      <w:pPr>
+        <w:shd w:val="clear" w:color="auto" w:fill="FFFFFF"/>
+        <w:tabs>
+          <w:tab w:val="left" w:pos="916"/>
+          <w:tab w:val="left" w:pos="1832"/>
+          <w:tab w:val="left" w:pos="2748"/>
+          <w:tab w:val="left" w:pos="3664"/>
+          <w:tab w:val="left" w:pos="4580"/>
+          <w:tab w:val="left" w:pos="5496"/>
+          <w:tab w:val="left" w:pos="6412"/>
+          <w:tab w:val="left" w:pos="7328"/>
+          <w:tab w:val="left" w:pos="8244"/>
+          <w:tab w:val="left" w:pos="9160"/>
+          <w:tab w:val="left" w:pos="10076"/>
+          <w:tab w:val="left" w:pos="10992"/>
+          <w:tab w:val="left" w:pos="11908"/>
+          <w:tab w:val="left" w:pos="12824"/>
+          <w:tab w:val="left" w:pos="13740"/>
+          <w:tab w:val="left" w:pos="14656"/>
+        </w:tabs>
+        <w:wordWrap w:val="0"/>
+        <w:spacing w:after="0" w:line="240" w:lineRule="auto"/>
+        <w:textAlignment w:val="baseline"/>
+        <w:rPr>
+          <w:rFonts w:ascii="Courier New" w:eastAsia="Times New Roman" w:hAnsi="Courier New" w:cs="Courier New"/>
+          <w:color w:val="000000"/>
+          <w:sz w:val="21"/>
+          <w:szCs w:val="21"/>
+          <w:lang w:bidi="ar-SA"/>
+        </w:rPr>
+      </w:pPr>
+      <w:r>
+        <w:rPr>
+          <w:rFonts w:ascii="Courier New" w:eastAsia="Times New Roman" w:hAnsi="Courier New" w:cs="Courier New"/>
+          <w:color w:val="000000"/>
+          <w:sz w:val="21"/>
+          <w:szCs w:val="21"/>
+          <w:lang w:bidi="ar-SA"/>
+        </w:rPr>
+        <w:t>59   42   19    2  83.013699  59.813084  97.233202  Srilankan</w:t>
+      </w:r>
+    </w:p>
+    <w:p>
+      <w:pPr>
+        <w:shd w:val="clear" w:color="auto" w:fill="FFFFFF"/>
+        <w:tabs>
+          <w:tab w:val="left" w:pos="916"/>
+          <w:tab w:val="left" w:pos="1832"/>
+          <w:tab w:val="left" w:pos="2748"/>
+          <w:tab w:val="left" w:pos="3664"/>
+          <w:tab w:val="left" w:pos="4580"/>
+          <w:tab w:val="left" w:pos="5496"/>
+          <w:tab w:val="left" w:pos="6412"/>
+          <w:tab w:val="left" w:pos="7328"/>
+          <w:tab w:val="left" w:pos="8244"/>
+          <w:tab w:val="left" w:pos="9160"/>
+          <w:tab w:val="left" w:pos="10076"/>
+          <w:tab w:val="left" w:pos="10992"/>
+          <w:tab w:val="left" w:pos="11908"/>
+          <w:tab w:val="left" w:pos="12824"/>
+          <w:tab w:val="left" w:pos="13740"/>
+          <w:tab w:val="left" w:pos="14656"/>
+        </w:tabs>
+        <w:wordWrap w:val="0"/>
+        <w:spacing w:after="0" w:line="240" w:lineRule="auto"/>
+        <w:textAlignment w:val="baseline"/>
+        <w:rPr>
+          <w:rFonts w:ascii="Courier New" w:eastAsia="Times New Roman" w:hAnsi="Courier New" w:cs="Courier New"/>
+          <w:color w:val="000000"/>
+          <w:sz w:val="21"/>
+          <w:szCs w:val="21"/>
+          <w:lang w:bidi="ar-SA"/>
+        </w:rPr>
+      </w:pPr>
+      <w:r>
+        <w:rPr>
+          <w:rFonts w:ascii="Courier New" w:eastAsia="Times New Roman" w:hAnsi="Courier New" w:cs="Courier New"/>
+          <w:color w:val="000000"/>
+          <w:sz w:val="21"/>
+          <w:szCs w:val="21"/>
+          <w:lang w:bidi="ar-SA"/>
+        </w:rPr>
+        <w:t>60   43   28    2  73.463687  65.934066  79.389313  Srilankan</w:t>
+      </w:r>
+    </w:p>
+    <w:p>
+      <w:pPr>
+        <w:shd w:val="clear" w:color="auto" w:fill="FFFFFF"/>
+        <w:tabs>
+          <w:tab w:val="left" w:pos="916"/>
+          <w:tab w:val="left" w:pos="1832"/>
+          <w:tab w:val="left" w:pos="2748"/>
+          <w:tab w:val="left" w:pos="3664"/>
+          <w:tab w:val="left" w:pos="4580"/>
+          <w:tab w:val="left" w:pos="5496"/>
+          <w:tab w:val="left" w:pos="6412"/>
+          <w:tab w:val="left" w:pos="7328"/>
+          <w:tab w:val="left" w:pos="8244"/>
+          <w:tab w:val="left" w:pos="9160"/>
+          <w:tab w:val="left" w:pos="10076"/>
+          <w:tab w:val="left" w:pos="10992"/>
+          <w:tab w:val="left" w:pos="11908"/>
+          <w:tab w:val="left" w:pos="12824"/>
+          <w:tab w:val="left" w:pos="13740"/>
+          <w:tab w:val="left" w:pos="14656"/>
+        </w:tabs>
+        <w:wordWrap w:val="0"/>
+        <w:spacing w:after="0" w:line="240" w:lineRule="auto"/>
+        <w:textAlignment w:val="baseline"/>
+        <w:rPr>
+          <w:rFonts w:ascii="Courier New" w:eastAsia="Times New Roman" w:hAnsi="Courier New" w:cs="Courier New"/>
+          <w:color w:val="000000"/>
+          <w:sz w:val="21"/>
+          <w:szCs w:val="21"/>
+          <w:lang w:bidi="ar-SA"/>
+        </w:rPr>
+      </w:pPr>
+      <w:r>
+        <w:rPr>
+          <w:rFonts w:ascii="Courier New" w:eastAsia="Times New Roman" w:hAnsi="Courier New" w:cs="Courier New"/>
+          <w:color w:val="000000"/>
+          <w:sz w:val="21"/>
+          <w:szCs w:val="21"/>
+          <w:lang w:bidi="ar-SA"/>
+        </w:rPr>
+        <w:t>61   66   21    2  84.112150  46.511628  75.289575  Srilankan</w:t>
+      </w:r>
+    </w:p>
+    <w:p>
+      <w:pPr>
+        <w:shd w:val="clear" w:color="auto" w:fill="FFFFFF"/>
+        <w:tabs>
+          <w:tab w:val="left" w:pos="916"/>
+          <w:tab w:val="left" w:pos="1832"/>
+          <w:tab w:val="left" w:pos="2748"/>
+          <w:tab w:val="left" w:pos="3664"/>
+          <w:tab w:val="left" w:pos="4580"/>
+          <w:tab w:val="left" w:pos="5496"/>
+          <w:tab w:val="left" w:pos="6412"/>
+          <w:tab w:val="left" w:pos="7328"/>
+          <w:tab w:val="left" w:pos="8244"/>
+          <w:tab w:val="left" w:pos="9160"/>
+          <w:tab w:val="left" w:pos="10076"/>
+          <w:tab w:val="left" w:pos="10992"/>
+          <w:tab w:val="left" w:pos="11908"/>
+          <w:tab w:val="left" w:pos="12824"/>
+          <w:tab w:val="left" w:pos="13740"/>
+          <w:tab w:val="left" w:pos="14656"/>
+        </w:tabs>
+        <w:wordWrap w:val="0"/>
+        <w:spacing w:after="0" w:line="240" w:lineRule="auto"/>
+        <w:textAlignment w:val="baseline"/>
+        <w:rPr>
+          <w:rFonts w:ascii="Courier New" w:eastAsia="Times New Roman" w:hAnsi="Courier New" w:cs="Courier New"/>
+          <w:color w:val="000000"/>
+          <w:sz w:val="21"/>
+          <w:szCs w:val="21"/>
+          <w:lang w:bidi="ar-SA"/>
+        </w:rPr>
+      </w:pPr>
+      <w:r>
+        <w:rPr>
+          <w:rFonts w:ascii="Courier New" w:eastAsia="Times New Roman" w:hAnsi="Courier New" w:cs="Courier New"/>
+          <w:color w:val="000000"/>
+          <w:sz w:val="21"/>
+          <w:szCs w:val="21"/>
+          <w:lang w:bidi="ar-SA"/>
+        </w:rPr>
+        <w:t>62   68   22    2  86.764706  74.193548  74.910394  Srilankan</w:t>
+      </w:r>
+    </w:p>
+    <w:p>
+      <w:pPr>
+        <w:shd w:val="clear" w:color="auto" w:fill="FFFFFF"/>
+        <w:tabs>
+          <w:tab w:val="left" w:pos="916"/>
+          <w:tab w:val="left" w:pos="1832"/>
+          <w:tab w:val="left" w:pos="2748"/>
+          <w:tab w:val="left" w:pos="3664"/>
+          <w:tab w:val="left" w:pos="4580"/>
+          <w:tab w:val="left" w:pos="5496"/>
+          <w:tab w:val="left" w:pos="6412"/>
+          <w:tab w:val="left" w:pos="7328"/>
+          <w:tab w:val="left" w:pos="8244"/>
+          <w:tab w:val="left" w:pos="9160"/>
+          <w:tab w:val="left" w:pos="10076"/>
+          <w:tab w:val="left" w:pos="10992"/>
+          <w:tab w:val="left" w:pos="11908"/>
+          <w:tab w:val="left" w:pos="12824"/>
+          <w:tab w:val="left" w:pos="13740"/>
+          <w:tab w:val="left" w:pos="14656"/>
+        </w:tabs>
+        <w:wordWrap w:val="0"/>
+        <w:spacing w:after="0" w:line="240" w:lineRule="auto"/>
+        <w:textAlignment w:val="baseline"/>
+        <w:rPr>
+          <w:rFonts w:ascii="Courier New" w:eastAsia="Times New Roman" w:hAnsi="Courier New" w:cs="Courier New"/>
+          <w:color w:val="000000"/>
+          <w:sz w:val="21"/>
+          <w:szCs w:val="21"/>
+          <w:lang w:bidi="ar-SA"/>
+        </w:rPr>
+      </w:pPr>
+      <w:r>
+        <w:rPr>
+          <w:rFonts w:ascii="Courier New" w:eastAsia="Times New Roman" w:hAnsi="Courier New" w:cs="Courier New"/>
+          <w:color w:val="000000"/>
+          <w:sz w:val="21"/>
+          <w:szCs w:val="21"/>
+          <w:lang w:bidi="ar-SA"/>
+        </w:rPr>
+        <w:t>63   69   20    2  72.752044  64.285714  80.303030  Srilankan</w:t>
+      </w:r>
+    </w:p>
+    <w:p>
+      <w:pPr>
+        <w:shd w:val="clear" w:color="auto" w:fill="FFFFFF"/>
+        <w:tabs>
+          <w:tab w:val="left" w:pos="916"/>
+          <w:tab w:val="left" w:pos="1832"/>
+          <w:tab w:val="left" w:pos="2748"/>
+          <w:tab w:val="left" w:pos="3664"/>
+          <w:tab w:val="left" w:pos="4580"/>
+          <w:tab w:val="left" w:pos="5496"/>
+          <w:tab w:val="left" w:pos="6412"/>
+          <w:tab w:val="left" w:pos="7328"/>
+          <w:tab w:val="left" w:pos="8244"/>
+          <w:tab w:val="left" w:pos="9160"/>
+          <w:tab w:val="left" w:pos="10076"/>
+          <w:tab w:val="left" w:pos="10992"/>
+          <w:tab w:val="left" w:pos="11908"/>
+          <w:tab w:val="left" w:pos="12824"/>
+          <w:tab w:val="left" w:pos="13740"/>
+          <w:tab w:val="left" w:pos="14656"/>
+        </w:tabs>
+        <w:wordWrap w:val="0"/>
+        <w:spacing w:after="0" w:line="240" w:lineRule="auto"/>
+        <w:textAlignment w:val="baseline"/>
+        <w:rPr>
+          <w:rFonts w:ascii="Courier New" w:eastAsia="Times New Roman" w:hAnsi="Courier New" w:cs="Courier New"/>
+          <w:color w:val="000000"/>
+          <w:sz w:val="21"/>
+          <w:szCs w:val="21"/>
+          <w:lang w:bidi="ar-SA"/>
+        </w:rPr>
+      </w:pPr>
+      <w:r>
+        <w:rPr>
+          <w:rFonts w:ascii="Courier New" w:eastAsia="Times New Roman" w:hAnsi="Courier New" w:cs="Courier New"/>
+          <w:color w:val="000000"/>
+          <w:sz w:val="21"/>
+          <w:szCs w:val="21"/>
+          <w:lang w:bidi="ar-SA"/>
+        </w:rPr>
+        <w:t>64   71   20    2  81.142857  63.333333  76.277372  Srilankan</w:t>
+      </w:r>
+    </w:p>
+    <w:p>
+      <w:pPr>
+        <w:shd w:val="clear" w:color="auto" w:fill="FFFFFF"/>
+        <w:tabs>
+          <w:tab w:val="left" w:pos="916"/>
+          <w:tab w:val="left" w:pos="1832"/>
+          <w:tab w:val="left" w:pos="2748"/>
+          <w:tab w:val="left" w:pos="3664"/>
+          <w:tab w:val="left" w:pos="4580"/>
+          <w:tab w:val="left" w:pos="5496"/>
+          <w:tab w:val="left" w:pos="6412"/>
+          <w:tab w:val="left" w:pos="7328"/>
+          <w:tab w:val="left" w:pos="8244"/>
+          <w:tab w:val="left" w:pos="9160"/>
+          <w:tab w:val="left" w:pos="10076"/>
+          <w:tab w:val="left" w:pos="10992"/>
+          <w:tab w:val="left" w:pos="11908"/>
+          <w:tab w:val="left" w:pos="12824"/>
+          <w:tab w:val="left" w:pos="13740"/>
+          <w:tab w:val="left" w:pos="14656"/>
+        </w:tabs>
+        <w:wordWrap w:val="0"/>
+        <w:spacing w:after="0" w:line="240" w:lineRule="auto"/>
+        <w:textAlignment w:val="baseline"/>
+        <w:rPr>
+          <w:rFonts w:ascii="Courier New" w:eastAsia="Times New Roman" w:hAnsi="Courier New" w:cs="Courier New"/>
+          <w:color w:val="000000"/>
+          <w:sz w:val="21"/>
+          <w:szCs w:val="21"/>
+          <w:lang w:bidi="ar-SA"/>
+        </w:rPr>
+      </w:pPr>
+      <w:r>
+        <w:rPr>
+          <w:rFonts w:ascii="Courier New" w:eastAsia="Times New Roman" w:hAnsi="Courier New" w:cs="Courier New"/>
+          <w:color w:val="000000"/>
+          <w:sz w:val="21"/>
+          <w:szCs w:val="21"/>
+          <w:lang w:bidi="ar-SA"/>
+        </w:rPr>
+        <w:t>65   74   21    2  77.142857  69.411765  70.955882  Srilankan</w:t>
+      </w:r>
+    </w:p>
+    <w:p>
+      <w:pPr>
+        <w:shd w:val="clear" w:color="auto" w:fill="FFFFFF"/>
+        <w:tabs>
+          <w:tab w:val="left" w:pos="916"/>
+          <w:tab w:val="left" w:pos="1832"/>
+          <w:tab w:val="left" w:pos="2748"/>
+          <w:tab w:val="left" w:pos="3664"/>
+          <w:tab w:val="left" w:pos="4580"/>
+          <w:tab w:val="left" w:pos="5496"/>
+          <w:tab w:val="left" w:pos="6412"/>
+          <w:tab w:val="left" w:pos="7328"/>
+          <w:tab w:val="left" w:pos="8244"/>
+          <w:tab w:val="left" w:pos="9160"/>
+          <w:tab w:val="left" w:pos="10076"/>
+          <w:tab w:val="left" w:pos="10992"/>
+          <w:tab w:val="left" w:pos="11908"/>
+          <w:tab w:val="left" w:pos="12824"/>
+          <w:tab w:val="left" w:pos="13740"/>
+          <w:tab w:val="left" w:pos="14656"/>
+        </w:tabs>
+        <w:wordWrap w:val="0"/>
+        <w:spacing w:after="0" w:line="240" w:lineRule="auto"/>
+        <w:textAlignment w:val="baseline"/>
+        <w:rPr>
+          <w:rFonts w:ascii="Courier New" w:eastAsia="Times New Roman" w:hAnsi="Courier New" w:cs="Courier New"/>
+          <w:color w:val="000000"/>
+          <w:sz w:val="21"/>
+          <w:szCs w:val="21"/>
+          <w:lang w:bidi="ar-SA"/>
+        </w:rPr>
+      </w:pPr>
+      <w:r>
+        <w:rPr>
+          <w:rFonts w:ascii="Courier New" w:eastAsia="Times New Roman" w:hAnsi="Courier New" w:cs="Courier New"/>
+          <w:color w:val="000000"/>
+          <w:sz w:val="21"/>
+          <w:szCs w:val="21"/>
+          <w:lang w:bidi="ar-SA"/>
+        </w:rPr>
+        <w:t>66   75   18    2  74.927114  56.470588  77.235772  Srilankan</w:t>
+      </w:r>
+    </w:p>
+    <w:p>
+      <w:pPr>
+        <w:shd w:val="clear" w:color="auto" w:fill="FFFFFF"/>
+        <w:tabs>
+          <w:tab w:val="left" w:pos="916"/>
+          <w:tab w:val="left" w:pos="1832"/>
+          <w:tab w:val="left" w:pos="2748"/>
+          <w:tab w:val="left" w:pos="3664"/>
+          <w:tab w:val="left" w:pos="4580"/>
+          <w:tab w:val="left" w:pos="5496"/>
+          <w:tab w:val="left" w:pos="6412"/>
+          <w:tab w:val="left" w:pos="7328"/>
+          <w:tab w:val="left" w:pos="8244"/>
+          <w:tab w:val="left" w:pos="9160"/>
+          <w:tab w:val="left" w:pos="10076"/>
+          <w:tab w:val="left" w:pos="10992"/>
+          <w:tab w:val="left" w:pos="11908"/>
+          <w:tab w:val="left" w:pos="12824"/>
+          <w:tab w:val="left" w:pos="13740"/>
+          <w:tab w:val="left" w:pos="14656"/>
+        </w:tabs>
+        <w:wordWrap w:val="0"/>
+        <w:spacing w:after="0" w:line="240" w:lineRule="auto"/>
+        <w:textAlignment w:val="baseline"/>
+        <w:rPr>
+          <w:rFonts w:ascii="Courier New" w:eastAsia="Times New Roman" w:hAnsi="Courier New" w:cs="Courier New"/>
+          <w:color w:val="000000"/>
+          <w:sz w:val="21"/>
+          <w:szCs w:val="21"/>
+          <w:lang w:bidi="ar-SA"/>
+        </w:rPr>
+      </w:pPr>
+      <w:r>
+        <w:rPr>
+          <w:rFonts w:ascii="Courier New" w:eastAsia="Times New Roman" w:hAnsi="Courier New" w:cs="Courier New"/>
+          <w:color w:val="000000"/>
+          <w:sz w:val="21"/>
+          <w:szCs w:val="21"/>
+          <w:lang w:bidi="ar-SA"/>
+        </w:rPr>
+        <w:t>67  136   23    2  81.137725  73.428571  68.525896     Indian</w:t>
+      </w:r>
+    </w:p>
+    <w:p>
+      <w:pPr>
+        <w:shd w:val="clear" w:color="auto" w:fill="FFFFFF"/>
+        <w:tabs>
+          <w:tab w:val="left" w:pos="916"/>
+          <w:tab w:val="left" w:pos="1832"/>
+          <w:tab w:val="left" w:pos="2748"/>
+          <w:tab w:val="left" w:pos="3664"/>
+          <w:tab w:val="left" w:pos="4580"/>
+          <w:tab w:val="left" w:pos="5496"/>
+          <w:tab w:val="left" w:pos="6412"/>
+          <w:tab w:val="left" w:pos="7328"/>
+          <w:tab w:val="left" w:pos="8244"/>
+          <w:tab w:val="left" w:pos="9160"/>
+          <w:tab w:val="left" w:pos="10076"/>
+          <w:tab w:val="left" w:pos="10992"/>
+          <w:tab w:val="left" w:pos="11908"/>
+          <w:tab w:val="left" w:pos="12824"/>
+          <w:tab w:val="left" w:pos="13740"/>
+          <w:tab w:val="left" w:pos="14656"/>
+        </w:tabs>
+        <w:wordWrap w:val="0"/>
+        <w:spacing w:after="0" w:line="240" w:lineRule="auto"/>
+        <w:textAlignment w:val="baseline"/>
+        <w:rPr>
+          <w:rFonts w:ascii="Courier New" w:eastAsia="Times New Roman" w:hAnsi="Courier New" w:cs="Courier New"/>
+          <w:color w:val="000000"/>
+          <w:sz w:val="21"/>
+          <w:szCs w:val="21"/>
+          <w:lang w:bidi="ar-SA"/>
+        </w:rPr>
+      </w:pPr>
+      <w:r>
+        <w:rPr>
+          <w:rFonts w:ascii="Courier New" w:eastAsia="Times New Roman" w:hAnsi="Courier New" w:cs="Courier New"/>
+          <w:color w:val="000000"/>
+          <w:sz w:val="21"/>
+          <w:szCs w:val="21"/>
+          <w:lang w:bidi="ar-SA"/>
+        </w:rPr>
+        <w:t>68  137   19    2  73.927577  62.352941  75.272727     Indian</w:t>
+      </w:r>
+    </w:p>
+    <w:p>
+      <w:pPr>
+        <w:shd w:val="clear" w:color="auto" w:fill="FFFFFF"/>
+        <w:tabs>
+          <w:tab w:val="left" w:pos="916"/>
+          <w:tab w:val="left" w:pos="1832"/>
+          <w:tab w:val="left" w:pos="2748"/>
+          <w:tab w:val="left" w:pos="3664"/>
+          <w:tab w:val="left" w:pos="4580"/>
+          <w:tab w:val="left" w:pos="5496"/>
+          <w:tab w:val="left" w:pos="6412"/>
+          <w:tab w:val="left" w:pos="7328"/>
+          <w:tab w:val="left" w:pos="8244"/>
+          <w:tab w:val="left" w:pos="9160"/>
+          <w:tab w:val="left" w:pos="10076"/>
+          <w:tab w:val="left" w:pos="10992"/>
+          <w:tab w:val="left" w:pos="11908"/>
+          <w:tab w:val="left" w:pos="12824"/>
+          <w:tab w:val="left" w:pos="13740"/>
+          <w:tab w:val="left" w:pos="14656"/>
+        </w:tabs>
+        <w:wordWrap w:val="0"/>
+        <w:spacing w:after="0" w:line="240" w:lineRule="auto"/>
+        <w:textAlignment w:val="baseline"/>
+        <w:rPr>
+          <w:rFonts w:ascii="Courier New" w:eastAsia="Times New Roman" w:hAnsi="Courier New" w:cs="Courier New"/>
+          <w:color w:val="000000"/>
+          <w:sz w:val="21"/>
+          <w:szCs w:val="21"/>
+          <w:lang w:bidi="ar-SA"/>
+        </w:rPr>
+      </w:pPr>
+      <w:r>
+        <w:rPr>
+          <w:rFonts w:ascii="Courier New" w:eastAsia="Times New Roman" w:hAnsi="Courier New" w:cs="Courier New"/>
+          <w:color w:val="000000"/>
+          <w:sz w:val="21"/>
+          <w:szCs w:val="21"/>
+          <w:lang w:bidi="ar-SA"/>
+        </w:rPr>
+        <w:t>69  138   20    2  85.714286  72.857143  66.023166     Indian</w:t>
+      </w:r>
+    </w:p>
+    <w:p>
+      <w:pPr>
+        <w:shd w:val="clear" w:color="auto" w:fill="FFFFFF"/>
+        <w:tabs>
+          <w:tab w:val="left" w:pos="916"/>
+          <w:tab w:val="left" w:pos="1832"/>
+          <w:tab w:val="left" w:pos="2748"/>
+          <w:tab w:val="left" w:pos="3664"/>
+          <w:tab w:val="left" w:pos="4580"/>
+          <w:tab w:val="left" w:pos="5496"/>
+          <w:tab w:val="left" w:pos="6412"/>
+          <w:tab w:val="left" w:pos="7328"/>
+          <w:tab w:val="left" w:pos="8244"/>
+          <w:tab w:val="left" w:pos="9160"/>
+          <w:tab w:val="left" w:pos="10076"/>
+          <w:tab w:val="left" w:pos="10992"/>
+          <w:tab w:val="left" w:pos="11908"/>
+          <w:tab w:val="left" w:pos="12824"/>
+          <w:tab w:val="left" w:pos="13740"/>
+          <w:tab w:val="left" w:pos="14656"/>
+        </w:tabs>
+        <w:wordWrap w:val="0"/>
+        <w:spacing w:after="0" w:line="240" w:lineRule="auto"/>
+        <w:textAlignment w:val="baseline"/>
+        <w:rPr>
+          <w:rFonts w:ascii="Courier New" w:eastAsia="Times New Roman" w:hAnsi="Courier New" w:cs="Courier New"/>
+          <w:color w:val="000000"/>
+          <w:sz w:val="21"/>
+          <w:szCs w:val="21"/>
+          <w:lang w:bidi="ar-SA"/>
+        </w:rPr>
+      </w:pPr>
+      <w:r>
+        <w:rPr>
+          <w:rFonts w:ascii="Courier New" w:eastAsia="Times New Roman" w:hAnsi="Courier New" w:cs="Courier New"/>
+          <w:color w:val="000000"/>
+          <w:sz w:val="21"/>
+          <w:szCs w:val="21"/>
+          <w:lang w:bidi="ar-SA"/>
+        </w:rPr>
+        <w:t>70  139   21    2  76.553672  85.714286  69.455104     Indian</w:t>
+      </w:r>
+    </w:p>
+    <w:p>
+      <w:pPr>
+        <w:shd w:val="clear" w:color="auto" w:fill="FFFFFF"/>
+        <w:tabs>
+          <w:tab w:val="left" w:pos="916"/>
+          <w:tab w:val="left" w:pos="1832"/>
+          <w:tab w:val="left" w:pos="2748"/>
+          <w:tab w:val="left" w:pos="3664"/>
+          <w:tab w:val="left" w:pos="4580"/>
+          <w:tab w:val="left" w:pos="5496"/>
+          <w:tab w:val="left" w:pos="6412"/>
+          <w:tab w:val="left" w:pos="7328"/>
+          <w:tab w:val="left" w:pos="8244"/>
+          <w:tab w:val="left" w:pos="9160"/>
+          <w:tab w:val="left" w:pos="10076"/>
+          <w:tab w:val="left" w:pos="10992"/>
+          <w:tab w:val="left" w:pos="11908"/>
+          <w:tab w:val="left" w:pos="12824"/>
+          <w:tab w:val="left" w:pos="13740"/>
+          <w:tab w:val="left" w:pos="14656"/>
+        </w:tabs>
+        <w:wordWrap w:val="0"/>
+        <w:spacing w:after="0" w:line="240" w:lineRule="auto"/>
+        <w:textAlignment w:val="baseline"/>
+        <w:rPr>
+          <w:rFonts w:ascii="Courier New" w:eastAsia="Times New Roman" w:hAnsi="Courier New" w:cs="Courier New"/>
+          <w:color w:val="000000"/>
+          <w:sz w:val="21"/>
+          <w:szCs w:val="21"/>
+          <w:lang w:bidi="ar-SA"/>
+        </w:rPr>
+      </w:pPr>
+      <w:r>
+        <w:rPr>
+          <w:rFonts w:ascii="Courier New" w:eastAsia="Times New Roman" w:hAnsi="Courier New" w:cs="Courier New"/>
+          <w:color w:val="000000"/>
+          <w:sz w:val="21"/>
+          <w:szCs w:val="21"/>
+          <w:lang w:bidi="ar-SA"/>
+        </w:rPr>
+        <w:t>71  140   19    2  82.005900  67.924528  73.584906     Indian</w:t>
+      </w:r>
+    </w:p>
+    <w:p>
+      <w:pPr>
+        <w:shd w:val="clear" w:color="auto" w:fill="FFFFFF"/>
+        <w:tabs>
+          <w:tab w:val="left" w:pos="916"/>
+          <w:tab w:val="left" w:pos="1832"/>
+          <w:tab w:val="left" w:pos="2748"/>
+          <w:tab w:val="left" w:pos="3664"/>
+          <w:tab w:val="left" w:pos="4580"/>
+          <w:tab w:val="left" w:pos="5496"/>
+          <w:tab w:val="left" w:pos="6412"/>
+          <w:tab w:val="left" w:pos="7328"/>
+          <w:tab w:val="left" w:pos="8244"/>
+          <w:tab w:val="left" w:pos="9160"/>
+          <w:tab w:val="left" w:pos="10076"/>
+          <w:tab w:val="left" w:pos="10992"/>
+          <w:tab w:val="left" w:pos="11908"/>
+          <w:tab w:val="left" w:pos="12824"/>
+          <w:tab w:val="left" w:pos="13740"/>
+          <w:tab w:val="left" w:pos="14656"/>
+        </w:tabs>
+        <w:wordWrap w:val="0"/>
+        <w:spacing w:after="0" w:line="240" w:lineRule="auto"/>
+        <w:textAlignment w:val="baseline"/>
+        <w:rPr>
+          <w:rFonts w:ascii="Courier New" w:eastAsia="Times New Roman" w:hAnsi="Courier New" w:cs="Courier New"/>
+          <w:color w:val="000000"/>
+          <w:sz w:val="21"/>
+          <w:szCs w:val="21"/>
+          <w:lang w:bidi="ar-SA"/>
+        </w:rPr>
+      </w:pPr>
+      <w:r>
+        <w:rPr>
+          <w:rFonts w:ascii="Courier New" w:eastAsia="Times New Roman" w:hAnsi="Courier New" w:cs="Courier New"/>
+          <w:color w:val="000000"/>
+          <w:sz w:val="21"/>
+          <w:szCs w:val="21"/>
+          <w:lang w:bidi="ar-SA"/>
+        </w:rPr>
+        <w:t>72  141   20    2  80.691643  76.285714  74.803150     Indian</w:t>
+      </w:r>
+    </w:p>
+    <w:p>
+      <w:pPr>
+        <w:shd w:val="clear" w:color="auto" w:fill="FFFFFF"/>
+        <w:tabs>
+          <w:tab w:val="left" w:pos="916"/>
+          <w:tab w:val="left" w:pos="1832"/>
+          <w:tab w:val="left" w:pos="2748"/>
+          <w:tab w:val="left" w:pos="3664"/>
+          <w:tab w:val="left" w:pos="4580"/>
+          <w:tab w:val="left" w:pos="5496"/>
+          <w:tab w:val="left" w:pos="6412"/>
+          <w:tab w:val="left" w:pos="7328"/>
+          <w:tab w:val="left" w:pos="8244"/>
+          <w:tab w:val="left" w:pos="9160"/>
+          <w:tab w:val="left" w:pos="10076"/>
+          <w:tab w:val="left" w:pos="10992"/>
+          <w:tab w:val="left" w:pos="11908"/>
+          <w:tab w:val="left" w:pos="12824"/>
+          <w:tab w:val="left" w:pos="13740"/>
+          <w:tab w:val="left" w:pos="14656"/>
+        </w:tabs>
+        <w:wordWrap w:val="0"/>
+        <w:spacing w:after="0" w:line="240" w:lineRule="auto"/>
+        <w:textAlignment w:val="baseline"/>
+        <w:rPr>
+          <w:rFonts w:ascii="Courier New" w:eastAsia="Times New Roman" w:hAnsi="Courier New" w:cs="Courier New"/>
+          <w:color w:val="000000"/>
+          <w:sz w:val="21"/>
+          <w:szCs w:val="21"/>
+          <w:lang w:bidi="ar-SA"/>
+        </w:rPr>
+      </w:pPr>
+      <w:r>
+        <w:rPr>
+          <w:rFonts w:ascii="Courier New" w:eastAsia="Times New Roman" w:hAnsi="Courier New" w:cs="Courier New"/>
+          <w:color w:val="000000"/>
+          <w:sz w:val="21"/>
+          <w:szCs w:val="21"/>
+          <w:lang w:bidi="ar-SA"/>
+        </w:rPr>
+        <w:t>73  144   20    2  84.219653  67.948718  76.798144     Indian</w:t>
+      </w:r>
+    </w:p>
+    <w:p>
+      <w:pPr>
+        <w:shd w:val="clear" w:color="auto" w:fill="FFFFFF"/>
+        <w:tabs>
+          <w:tab w:val="left" w:pos="916"/>
+          <w:tab w:val="left" w:pos="1832"/>
+          <w:tab w:val="left" w:pos="2748"/>
+          <w:tab w:val="left" w:pos="3664"/>
+          <w:tab w:val="left" w:pos="4580"/>
+          <w:tab w:val="left" w:pos="5496"/>
+          <w:tab w:val="left" w:pos="6412"/>
+          <w:tab w:val="left" w:pos="7328"/>
+          <w:tab w:val="left" w:pos="8244"/>
+          <w:tab w:val="left" w:pos="9160"/>
+          <w:tab w:val="left" w:pos="10076"/>
+          <w:tab w:val="left" w:pos="10992"/>
+          <w:tab w:val="left" w:pos="11908"/>
+          <w:tab w:val="left" w:pos="12824"/>
+          <w:tab w:val="left" w:pos="13740"/>
+          <w:tab w:val="left" w:pos="14656"/>
+        </w:tabs>
+        <w:wordWrap w:val="0"/>
+        <w:spacing w:after="0" w:line="240" w:lineRule="auto"/>
+        <w:textAlignment w:val="baseline"/>
+        <w:rPr>
+          <w:rFonts w:ascii="Courier New" w:eastAsia="Times New Roman" w:hAnsi="Courier New" w:cs="Courier New"/>
+          <w:color w:val="000000"/>
+          <w:sz w:val="21"/>
+          <w:szCs w:val="21"/>
+          <w:lang w:bidi="ar-SA"/>
+        </w:rPr>
+      </w:pPr>
+      <w:r>
+        <w:rPr>
+          <w:rFonts w:ascii="Courier New" w:eastAsia="Times New Roman" w:hAnsi="Courier New" w:cs="Courier New"/>
+          <w:color w:val="000000"/>
+          <w:sz w:val="21"/>
+          <w:szCs w:val="21"/>
+          <w:lang w:bidi="ar-SA"/>
+        </w:rPr>
+        <w:t>74  177   20    2  81.104651  73.076923  76.284585     Indian</w:t>
+      </w:r>
+    </w:p>
+    <w:p>
+      <w:pPr>
+        <w:shd w:val="clear" w:color="auto" w:fill="FFFFFF"/>
+        <w:tabs>
+          <w:tab w:val="left" w:pos="916"/>
+          <w:tab w:val="left" w:pos="1832"/>
+          <w:tab w:val="left" w:pos="2748"/>
+          <w:tab w:val="left" w:pos="3664"/>
+          <w:tab w:val="left" w:pos="4580"/>
+          <w:tab w:val="left" w:pos="5496"/>
+          <w:tab w:val="left" w:pos="6412"/>
+          <w:tab w:val="left" w:pos="7328"/>
+          <w:tab w:val="left" w:pos="8244"/>
+          <w:tab w:val="left" w:pos="9160"/>
+          <w:tab w:val="left" w:pos="10076"/>
+          <w:tab w:val="left" w:pos="10992"/>
+          <w:tab w:val="left" w:pos="11908"/>
+          <w:tab w:val="left" w:pos="12824"/>
+          <w:tab w:val="left" w:pos="13740"/>
+          <w:tab w:val="left" w:pos="14656"/>
+        </w:tabs>
+        <w:wordWrap w:val="0"/>
+        <w:spacing w:after="0" w:line="240" w:lineRule="auto"/>
+        <w:textAlignment w:val="baseline"/>
+        <w:rPr>
+          <w:rFonts w:ascii="Courier New" w:eastAsia="Times New Roman" w:hAnsi="Courier New" w:cs="Courier New"/>
+          <w:color w:val="000000"/>
+          <w:sz w:val="21"/>
+          <w:szCs w:val="21"/>
+          <w:lang w:bidi="ar-SA"/>
+        </w:rPr>
+      </w:pPr>
+      <w:r>
+        <w:rPr>
+          <w:rFonts w:ascii="Courier New" w:eastAsia="Times New Roman" w:hAnsi="Courier New" w:cs="Courier New"/>
+          <w:color w:val="000000"/>
+          <w:sz w:val="21"/>
+          <w:szCs w:val="21"/>
+          <w:lang w:bidi="ar-SA"/>
+        </w:rPr>
+        <w:t>75  178   23    2  80.392157  81.428571  74.131274     Indian</w:t>
+      </w:r>
+    </w:p>
+    <w:p>
+      <w:pPr>
+        <w:shd w:val="clear" w:color="auto" w:fill="FFFFFF"/>
+        <w:tabs>
+          <w:tab w:val="left" w:pos="916"/>
+          <w:tab w:val="left" w:pos="1832"/>
+          <w:tab w:val="left" w:pos="2748"/>
+          <w:tab w:val="left" w:pos="3664"/>
+          <w:tab w:val="left" w:pos="4580"/>
+          <w:tab w:val="left" w:pos="5496"/>
+          <w:tab w:val="left" w:pos="6412"/>
+          <w:tab w:val="left" w:pos="7328"/>
+          <w:tab w:val="left" w:pos="8244"/>
+          <w:tab w:val="left" w:pos="9160"/>
+          <w:tab w:val="left" w:pos="10076"/>
+          <w:tab w:val="left" w:pos="10992"/>
+          <w:tab w:val="left" w:pos="11908"/>
+          <w:tab w:val="left" w:pos="12824"/>
+          <w:tab w:val="left" w:pos="13740"/>
+          <w:tab w:val="left" w:pos="14656"/>
+        </w:tabs>
+        <w:wordWrap w:val="0"/>
+        <w:spacing w:after="0" w:line="240" w:lineRule="auto"/>
+        <w:textAlignment w:val="baseline"/>
+        <w:rPr>
+          <w:rFonts w:ascii="Courier New" w:eastAsia="Times New Roman" w:hAnsi="Courier New" w:cs="Courier New"/>
+          <w:color w:val="000000"/>
+          <w:sz w:val="21"/>
+          <w:szCs w:val="21"/>
+          <w:lang w:bidi="ar-SA"/>
+        </w:rPr>
+      </w:pPr>
+      <w:r>
+        <w:rPr>
+          <w:rFonts w:ascii="Courier New" w:eastAsia="Times New Roman" w:hAnsi="Courier New" w:cs="Courier New"/>
+          <w:color w:val="000000"/>
+          <w:sz w:val="21"/>
+          <w:szCs w:val="21"/>
+          <w:lang w:bidi="ar-SA"/>
+        </w:rPr>
+        <w:t>76  179   21    2  73.333333  86.776860  73.484848     Indian</w:t>
+      </w:r>
+    </w:p>
+    <w:p>
+      <w:bookmarkStart w:id="0" w:name="_GoBack"/>
+      <w:bookmarkEnd w:id="0"/>
+    </w:p>
     <w:sectPr>
       <w:pgSz w:w="12240" w:h="15840"/>
       <w:pgMar w:top="1440" w:right="1440" w:bottom="1440" w:left="1440" w:header="720" w:footer="720" w:gutter="0"/>
